--- a/Apps/GatewayApi/src/Assets/Templates/MedicationReport.docx
+++ b/Apps/GatewayApi/src/Assets/Templates/MedicationReport.docx
@@ -1,6 +1,6 @@
 
 <file path=word/document.xml><?xml version="1.0" encoding="utf-8"?>
-<w:document xmlns:wpc="http://schemas.microsoft.com/office/word/2010/wordprocessingCanvas" xmlns:cx="http://schemas.microsoft.com/office/drawing/2014/chartex" xmlns:cx1="http://schemas.microsoft.com/office/drawing/2015/9/8/chartex" xmlns:cx2="http://schemas.microsoft.com/office/drawing/2015/10/21/chartex" xmlns:cx3="http://schemas.microsoft.com/office/drawing/2016/5/9/chartex" xmlns:cx4="http://schemas.microsoft.com/office/drawing/2016/5/10/chartex" xmlns:cx5="http://schemas.microsoft.com/office/drawing/2016/5/11/chartex" xmlns:cx6="http://schemas.microsoft.com/office/drawing/2016/5/12/chartex" xmlns:cx7="http://schemas.microsoft.com/office/drawing/2016/5/13/chartex" xmlns:cx8="http://schemas.microsoft.com/office/drawing/2016/5/14/chartex" xmlns:mc="http://schemas.openxmlformats.org/markup-compatibility/2006" xmlns:aink="http://schemas.microsoft.com/office/drawing/2016/ink" xmlns:am3d="http://schemas.microsoft.com/office/drawing/2017/model3d" xmlns:o="urn:schemas-microsoft-com:office:office" xmlns:r="http://schemas.openxmlformats.org/officeDocument/2006/relationships" xmlns:m="http://schemas.openxmlformats.org/officeDocument/2006/math" xmlns:v="urn:schemas-microsoft-com:vml" xmlns:wp14="http://schemas.microsoft.com/office/word/2010/wordprocessingDrawing" xmlns:wp="http://schemas.openxmlformats.org/drawingml/2006/wordprocessingDrawing" xmlns:w10="urn:schemas-microsoft-com:office:word" xmlns:w="http://schemas.openxmlformats.org/wordprocessingml/2006/main" xmlns:w14="http://schemas.microsoft.com/office/word/2010/wordml" xmlns:w15="http://schemas.microsoft.com/office/word/2012/wordml" xmlns:w16cex="http://schemas.microsoft.com/office/word/2018/wordml/cex" xmlns:w16cid="http://schemas.microsoft.com/office/word/2016/wordml/cid" xmlns:w16="http://schemas.microsoft.com/office/word/2018/wordml" xmlns:w16sdtdh="http://schemas.microsoft.com/office/word/2020/wordml/sdtdatahash" xmlns:w16se="http://schemas.microsoft.com/office/word/2015/wordml/symex" xmlns:wpg="http://schemas.microsoft.com/office/word/2010/wordprocessingGroup" xmlns:wpi="http://schemas.microsoft.com/office/word/2010/wordprocessingInk" xmlns:wne="http://schemas.microsoft.com/office/word/2006/wordml" xmlns:wps="http://schemas.microsoft.com/office/word/2010/wordprocessingShape" mc:Ignorable="w14 w15 w16se w16cid w16 w16cex w16sdtdh wp14">
+<w:document xmlns:wpc="http://schemas.microsoft.com/office/word/2010/wordprocessingCanvas" xmlns:cx="http://schemas.microsoft.com/office/drawing/2014/chartex" xmlns:cx1="http://schemas.microsoft.com/office/drawing/2015/9/8/chartex" xmlns:cx2="http://schemas.microsoft.com/office/drawing/2015/10/21/chartex" xmlns:cx3="http://schemas.microsoft.com/office/drawing/2016/5/9/chartex" xmlns:cx4="http://schemas.microsoft.com/office/drawing/2016/5/10/chartex" xmlns:cx5="http://schemas.microsoft.com/office/drawing/2016/5/11/chartex" xmlns:cx6="http://schemas.microsoft.com/office/drawing/2016/5/12/chartex" xmlns:cx7="http://schemas.microsoft.com/office/drawing/2016/5/13/chartex" xmlns:cx8="http://schemas.microsoft.com/office/drawing/2016/5/14/chartex" xmlns:mc="http://schemas.openxmlformats.org/markup-compatibility/2006" xmlns:aink="http://schemas.microsoft.com/office/drawing/2016/ink" xmlns:am3d="http://schemas.microsoft.com/office/drawing/2017/model3d" xmlns:o="urn:schemas-microsoft-com:office:office" xmlns:oel="http://schemas.microsoft.com/office/2019/extlst" xmlns:r="http://schemas.openxmlformats.org/officeDocument/2006/relationships" xmlns:m="http://schemas.openxmlformats.org/officeDocument/2006/math" xmlns:v="urn:schemas-microsoft-com:vml" xmlns:wp14="http://schemas.microsoft.com/office/word/2010/wordprocessingDrawing" xmlns:wp="http://schemas.openxmlformats.org/drawingml/2006/wordprocessingDrawing" xmlns:w10="urn:schemas-microsoft-com:office:word" xmlns:w="http://schemas.openxmlformats.org/wordprocessingml/2006/main" xmlns:w14="http://schemas.microsoft.com/office/word/2010/wordml" xmlns:w15="http://schemas.microsoft.com/office/word/2012/wordml" xmlns:w16cex="http://schemas.microsoft.com/office/word/2018/wordml/cex" xmlns:w16cid="http://schemas.microsoft.com/office/word/2016/wordml/cid" xmlns:w16="http://schemas.microsoft.com/office/word/2018/wordml" xmlns:w16sdtdh="http://schemas.microsoft.com/office/word/2020/wordml/sdtdatahash" xmlns:w16se="http://schemas.microsoft.com/office/word/2015/wordml/symex" xmlns:wpg="http://schemas.microsoft.com/office/word/2010/wordprocessingGroup" xmlns:wpi="http://schemas.microsoft.com/office/word/2010/wordprocessingInk" xmlns:wne="http://schemas.microsoft.com/office/word/2006/wordml" xmlns:wps="http://schemas.microsoft.com/office/word/2010/wordprocessingShape" mc:Ignorable="w14 w15 w16se w16cid w16 w16cex w16sdtdh wp14">
   <w:body>
     <w:tbl>
       <w:tblPr>
@@ -461,7 +461,19 @@
               <w:rPr>
                 <w:rFonts w:ascii="Myriad-Pro, Calibri, Arial" w:hAnsi="Myriad-Pro, Calibri, Arial"/>
               </w:rPr>
-              <w:t>].brand}</w:t>
+              <w:t>].</w:t>
+            </w:r>
+            <w:r>
+              <w:rPr>
+                <w:rFonts w:ascii="Myriad-Pro, Calibri, Arial" w:hAnsi="Myriad-Pro, Calibri, Arial"/>
+              </w:rPr>
+              <w:t>title</w:t>
+            </w:r>
+            <w:r>
+              <w:rPr>
+                <w:rFonts w:ascii="Myriad-Pro, Calibri, Arial" w:hAnsi="Myriad-Pro, Calibri, Arial"/>
+              </w:rPr>
+              <w:t>}</w:t>
             </w:r>
           </w:p>
         </w:tc>
@@ -510,7 +522,19 @@
               <w:rPr>
                 <w:rFonts w:ascii="Myriad-Pro, Calibri, Arial" w:hAnsi="Myriad-Pro, Calibri, Arial"/>
               </w:rPr>
-              <w:t>].generic}</w:t>
+              <w:t>].</w:t>
+            </w:r>
+            <w:r>
+              <w:rPr>
+                <w:rFonts w:ascii="Myriad-Pro, Calibri, Arial" w:hAnsi="Myriad-Pro, Calibri, Arial"/>
+              </w:rPr>
+              <w:t>subtitle</w:t>
+            </w:r>
+            <w:r>
+              <w:rPr>
+                <w:rFonts w:ascii="Myriad-Pro, Calibri, Arial" w:hAnsi="Myriad-Pro, Calibri, Arial"/>
+              </w:rPr>
+              <w:t>}</w:t>
             </w:r>
           </w:p>
         </w:tc>
@@ -880,7 +904,19 @@
               <w:rPr>
                 <w:rFonts w:ascii="Myriad-Pro, Calibri, Arial" w:hAnsi="Myriad-Pro, Calibri, Arial"/>
               </w:rPr>
-              <w:t>[i+1].brand}</w:t>
+              <w:t>[i+1].</w:t>
+            </w:r>
+            <w:r>
+              <w:rPr>
+                <w:rFonts w:ascii="Myriad-Pro, Calibri, Arial" w:hAnsi="Myriad-Pro, Calibri, Arial"/>
+              </w:rPr>
+              <w:t>title</w:t>
+            </w:r>
+            <w:r>
+              <w:rPr>
+                <w:rFonts w:ascii="Myriad-Pro, Calibri, Arial" w:hAnsi="Myriad-Pro, Calibri, Arial"/>
+              </w:rPr>
+              <w:t>}</w:t>
             </w:r>
           </w:p>
         </w:tc>
@@ -915,7 +951,19 @@
               <w:rPr>
                 <w:rFonts w:ascii="Myriad-Pro, Calibri, Arial" w:hAnsi="Myriad-Pro, Calibri, Arial"/>
               </w:rPr>
-              <w:t>[i+1].generic}</w:t>
+              <w:t>[i+1].</w:t>
+            </w:r>
+            <w:r>
+              <w:rPr>
+                <w:rFonts w:ascii="Myriad-Pro, Calibri, Arial" w:hAnsi="Myriad-Pro, Calibri, Arial"/>
+              </w:rPr>
+              <w:t>subtitle</w:t>
+            </w:r>
+            <w:r>
+              <w:rPr>
+                <w:rFonts w:ascii="Myriad-Pro, Calibri, Arial" w:hAnsi="Myriad-Pro, Calibri, Arial"/>
+              </w:rPr>
+              <w:t>}</w:t>
             </w:r>
           </w:p>
         </w:tc>
@@ -1170,12 +1218,9 @@
       </w:r>
     </w:p>
     <w:sectPr>
-      <w:headerReference w:type="even" r:id="rId7"/>
-      <w:headerReference w:type="default" r:id="rId8"/>
-      <w:footerReference w:type="even" r:id="rId9"/>
-      <w:footerReference w:type="default" r:id="rId10"/>
-      <w:headerReference w:type="first" r:id="rId11"/>
-      <w:footerReference w:type="first" r:id="rId12"/>
+      <w:headerReference w:type="default" r:id="rId7"/>
+      <w:footerReference w:type="even" r:id="rId8"/>
+      <w:footerReference w:type="default" r:id="rId9"/>
       <w:pgSz w:w="12240" w:h="15840"/>
       <w:pgMar w:top="720" w:right="720" w:bottom="720" w:left="720" w:header="708" w:footer="708" w:gutter="0"/>
       <w:cols w:space="708"/>
@@ -1186,7 +1231,7 @@
 </file>
 
 <file path=word/endnotes.xml><?xml version="1.0" encoding="utf-8"?>
-<w:endnotes xmlns:wpc="http://schemas.microsoft.com/office/word/2010/wordprocessingCanvas" xmlns:cx="http://schemas.microsoft.com/office/drawing/2014/chartex" xmlns:cx1="http://schemas.microsoft.com/office/drawing/2015/9/8/chartex" xmlns:cx2="http://schemas.microsoft.com/office/drawing/2015/10/21/chartex" xmlns:cx3="http://schemas.microsoft.com/office/drawing/2016/5/9/chartex" xmlns:cx4="http://schemas.microsoft.com/office/drawing/2016/5/10/chartex" xmlns:cx5="http://schemas.microsoft.com/office/drawing/2016/5/11/chartex" xmlns:cx6="http://schemas.microsoft.com/office/drawing/2016/5/12/chartex" xmlns:cx7="http://schemas.microsoft.com/office/drawing/2016/5/13/chartex" xmlns:cx8="http://schemas.microsoft.com/office/drawing/2016/5/14/chartex" xmlns:mc="http://schemas.openxmlformats.org/markup-compatibility/2006" xmlns:aink="http://schemas.microsoft.com/office/drawing/2016/ink" xmlns:am3d="http://schemas.microsoft.com/office/drawing/2017/model3d" xmlns:o="urn:schemas-microsoft-com:office:office" xmlns:r="http://schemas.openxmlformats.org/officeDocument/2006/relationships" xmlns:m="http://schemas.openxmlformats.org/officeDocument/2006/math" xmlns:v="urn:schemas-microsoft-com:vml" xmlns:wp14="http://schemas.microsoft.com/office/word/2010/wordprocessingDrawing" xmlns:wp="http://schemas.openxmlformats.org/drawingml/2006/wordprocessingDrawing" xmlns:w10="urn:schemas-microsoft-com:office:word" xmlns:w="http://schemas.openxmlformats.org/wordprocessingml/2006/main" xmlns:w14="http://schemas.microsoft.com/office/word/2010/wordml" xmlns:w15="http://schemas.microsoft.com/office/word/2012/wordml" xmlns:w16cex="http://schemas.microsoft.com/office/word/2018/wordml/cex" xmlns:w16cid="http://schemas.microsoft.com/office/word/2016/wordml/cid" xmlns:w16="http://schemas.microsoft.com/office/word/2018/wordml" xmlns:w16sdtdh="http://schemas.microsoft.com/office/word/2020/wordml/sdtdatahash" xmlns:w16se="http://schemas.microsoft.com/office/word/2015/wordml/symex" xmlns:wpg="http://schemas.microsoft.com/office/word/2010/wordprocessingGroup" xmlns:wpi="http://schemas.microsoft.com/office/word/2010/wordprocessingInk" xmlns:wne="http://schemas.microsoft.com/office/word/2006/wordml" xmlns:wps="http://schemas.microsoft.com/office/word/2010/wordprocessingShape" mc:Ignorable="w14 w15 w16se w16cid w16 w16cex w16sdtdh wp14">
+<w:endnotes xmlns:wpc="http://schemas.microsoft.com/office/word/2010/wordprocessingCanvas" xmlns:cx="http://schemas.microsoft.com/office/drawing/2014/chartex" xmlns:cx1="http://schemas.microsoft.com/office/drawing/2015/9/8/chartex" xmlns:cx2="http://schemas.microsoft.com/office/drawing/2015/10/21/chartex" xmlns:cx3="http://schemas.microsoft.com/office/drawing/2016/5/9/chartex" xmlns:cx4="http://schemas.microsoft.com/office/drawing/2016/5/10/chartex" xmlns:cx5="http://schemas.microsoft.com/office/drawing/2016/5/11/chartex" xmlns:cx6="http://schemas.microsoft.com/office/drawing/2016/5/12/chartex" xmlns:cx7="http://schemas.microsoft.com/office/drawing/2016/5/13/chartex" xmlns:cx8="http://schemas.microsoft.com/office/drawing/2016/5/14/chartex" xmlns:mc="http://schemas.openxmlformats.org/markup-compatibility/2006" xmlns:aink="http://schemas.microsoft.com/office/drawing/2016/ink" xmlns:am3d="http://schemas.microsoft.com/office/drawing/2017/model3d" xmlns:o="urn:schemas-microsoft-com:office:office" xmlns:oel="http://schemas.microsoft.com/office/2019/extlst" xmlns:r="http://schemas.openxmlformats.org/officeDocument/2006/relationships" xmlns:m="http://schemas.openxmlformats.org/officeDocument/2006/math" xmlns:v="urn:schemas-microsoft-com:vml" xmlns:wp14="http://schemas.microsoft.com/office/word/2010/wordprocessingDrawing" xmlns:wp="http://schemas.openxmlformats.org/drawingml/2006/wordprocessingDrawing" xmlns:w10="urn:schemas-microsoft-com:office:word" xmlns:w="http://schemas.openxmlformats.org/wordprocessingml/2006/main" xmlns:w14="http://schemas.microsoft.com/office/word/2010/wordml" xmlns:w15="http://schemas.microsoft.com/office/word/2012/wordml" xmlns:w16cex="http://schemas.microsoft.com/office/word/2018/wordml/cex" xmlns:w16cid="http://schemas.microsoft.com/office/word/2016/wordml/cid" xmlns:w16="http://schemas.microsoft.com/office/word/2018/wordml" xmlns:w16sdtdh="http://schemas.microsoft.com/office/word/2020/wordml/sdtdatahash" xmlns:w16se="http://schemas.microsoft.com/office/word/2015/wordml/symex" xmlns:wpg="http://schemas.microsoft.com/office/word/2010/wordprocessingGroup" xmlns:wpi="http://schemas.microsoft.com/office/word/2010/wordprocessingInk" xmlns:wne="http://schemas.microsoft.com/office/word/2006/wordml" xmlns:wps="http://schemas.microsoft.com/office/word/2010/wordprocessingShape" mc:Ignorable="w14 w15 w16se w16cid w16 w16cex w16sdtdh wp14">
   <w:endnote w:type="separator" w:id="-1">
     <w:p>
       <w:r>
@@ -1205,7 +1250,7 @@
 </file>
 
 <file path=word/footer1.xml><?xml version="1.0" encoding="utf-8"?>
-<w:ftr xmlns:wpc="http://schemas.microsoft.com/office/word/2010/wordprocessingCanvas" xmlns:cx="http://schemas.microsoft.com/office/drawing/2014/chartex" xmlns:cx1="http://schemas.microsoft.com/office/drawing/2015/9/8/chartex" xmlns:cx2="http://schemas.microsoft.com/office/drawing/2015/10/21/chartex" xmlns:cx3="http://schemas.microsoft.com/office/drawing/2016/5/9/chartex" xmlns:cx4="http://schemas.microsoft.com/office/drawing/2016/5/10/chartex" xmlns:cx5="http://schemas.microsoft.com/office/drawing/2016/5/11/chartex" xmlns:cx6="http://schemas.microsoft.com/office/drawing/2016/5/12/chartex" xmlns:cx7="http://schemas.microsoft.com/office/drawing/2016/5/13/chartex" xmlns:cx8="http://schemas.microsoft.com/office/drawing/2016/5/14/chartex" xmlns:mc="http://schemas.openxmlformats.org/markup-compatibility/2006" xmlns:aink="http://schemas.microsoft.com/office/drawing/2016/ink" xmlns:am3d="http://schemas.microsoft.com/office/drawing/2017/model3d" xmlns:o="urn:schemas-microsoft-com:office:office" xmlns:r="http://schemas.openxmlformats.org/officeDocument/2006/relationships" xmlns:m="http://schemas.openxmlformats.org/officeDocument/2006/math" xmlns:v="urn:schemas-microsoft-com:vml" xmlns:wp14="http://schemas.microsoft.com/office/word/2010/wordprocessingDrawing" xmlns:wp="http://schemas.openxmlformats.org/drawingml/2006/wordprocessingDrawing" xmlns:w10="urn:schemas-microsoft-com:office:word" xmlns:w="http://schemas.openxmlformats.org/wordprocessingml/2006/main" xmlns:w14="http://schemas.microsoft.com/office/word/2010/wordml" xmlns:w15="http://schemas.microsoft.com/office/word/2012/wordml" xmlns:w16cex="http://schemas.microsoft.com/office/word/2018/wordml/cex" xmlns:w16cid="http://schemas.microsoft.com/office/word/2016/wordml/cid" xmlns:w16="http://schemas.microsoft.com/office/word/2018/wordml" xmlns:w16sdtdh="http://schemas.microsoft.com/office/word/2020/wordml/sdtdatahash" xmlns:w16se="http://schemas.microsoft.com/office/word/2015/wordml/symex" xmlns:wpg="http://schemas.microsoft.com/office/word/2010/wordprocessingGroup" xmlns:wpi="http://schemas.microsoft.com/office/word/2010/wordprocessingInk" xmlns:wne="http://schemas.microsoft.com/office/word/2006/wordml" xmlns:wps="http://schemas.microsoft.com/office/word/2010/wordprocessingShape" mc:Ignorable="w14 w15 w16se w16cid w16 w16cex w16sdtdh wp14">
+<w:ftr xmlns:wpc="http://schemas.microsoft.com/office/word/2010/wordprocessingCanvas" xmlns:cx="http://schemas.microsoft.com/office/drawing/2014/chartex" xmlns:cx1="http://schemas.microsoft.com/office/drawing/2015/9/8/chartex" xmlns:cx2="http://schemas.microsoft.com/office/drawing/2015/10/21/chartex" xmlns:cx3="http://schemas.microsoft.com/office/drawing/2016/5/9/chartex" xmlns:cx4="http://schemas.microsoft.com/office/drawing/2016/5/10/chartex" xmlns:cx5="http://schemas.microsoft.com/office/drawing/2016/5/11/chartex" xmlns:cx6="http://schemas.microsoft.com/office/drawing/2016/5/12/chartex" xmlns:cx7="http://schemas.microsoft.com/office/drawing/2016/5/13/chartex" xmlns:cx8="http://schemas.microsoft.com/office/drawing/2016/5/14/chartex" xmlns:mc="http://schemas.openxmlformats.org/markup-compatibility/2006" xmlns:aink="http://schemas.microsoft.com/office/drawing/2016/ink" xmlns:am3d="http://schemas.microsoft.com/office/drawing/2017/model3d" xmlns:o="urn:schemas-microsoft-com:office:office" xmlns:oel="http://schemas.microsoft.com/office/2019/extlst" xmlns:r="http://schemas.openxmlformats.org/officeDocument/2006/relationships" xmlns:m="http://schemas.openxmlformats.org/officeDocument/2006/math" xmlns:v="urn:schemas-microsoft-com:vml" xmlns:wp14="http://schemas.microsoft.com/office/word/2010/wordprocessingDrawing" xmlns:wp="http://schemas.openxmlformats.org/drawingml/2006/wordprocessingDrawing" xmlns:w10="urn:schemas-microsoft-com:office:word" xmlns:w="http://schemas.openxmlformats.org/wordprocessingml/2006/main" xmlns:w14="http://schemas.microsoft.com/office/word/2010/wordml" xmlns:w15="http://schemas.microsoft.com/office/word/2012/wordml" xmlns:w16cex="http://schemas.microsoft.com/office/word/2018/wordml/cex" xmlns:w16cid="http://schemas.microsoft.com/office/word/2016/wordml/cid" xmlns:w16="http://schemas.microsoft.com/office/word/2018/wordml" xmlns:w16sdtdh="http://schemas.microsoft.com/office/word/2020/wordml/sdtdatahash" xmlns:w16se="http://schemas.microsoft.com/office/word/2015/wordml/symex" xmlns:wpg="http://schemas.microsoft.com/office/word/2010/wordprocessingGroup" xmlns:wpi="http://schemas.microsoft.com/office/word/2010/wordprocessingInk" xmlns:wne="http://schemas.microsoft.com/office/word/2006/wordml" xmlns:wps="http://schemas.microsoft.com/office/word/2010/wordprocessingShape" mc:Ignorable="w14 w15 w16se w16cid w16 w16cex w16sdtdh wp14">
   <w:p>
     <w:pPr>
       <w:pStyle w:val="Footer"/>
@@ -1216,7 +1261,7 @@
 </file>
 
 <file path=word/footer2.xml><?xml version="1.0" encoding="utf-8"?>
-<w:ftr xmlns:wpc="http://schemas.microsoft.com/office/word/2010/wordprocessingCanvas" xmlns:cx="http://schemas.microsoft.com/office/drawing/2014/chartex" xmlns:cx1="http://schemas.microsoft.com/office/drawing/2015/9/8/chartex" xmlns:cx2="http://schemas.microsoft.com/office/drawing/2015/10/21/chartex" xmlns:cx3="http://schemas.microsoft.com/office/drawing/2016/5/9/chartex" xmlns:cx4="http://schemas.microsoft.com/office/drawing/2016/5/10/chartex" xmlns:cx5="http://schemas.microsoft.com/office/drawing/2016/5/11/chartex" xmlns:cx6="http://schemas.microsoft.com/office/drawing/2016/5/12/chartex" xmlns:cx7="http://schemas.microsoft.com/office/drawing/2016/5/13/chartex" xmlns:cx8="http://schemas.microsoft.com/office/drawing/2016/5/14/chartex" xmlns:mc="http://schemas.openxmlformats.org/markup-compatibility/2006" xmlns:aink="http://schemas.microsoft.com/office/drawing/2016/ink" xmlns:am3d="http://schemas.microsoft.com/office/drawing/2017/model3d" xmlns:o="urn:schemas-microsoft-com:office:office" xmlns:r="http://schemas.openxmlformats.org/officeDocument/2006/relationships" xmlns:m="http://schemas.openxmlformats.org/officeDocument/2006/math" xmlns:v="urn:schemas-microsoft-com:vml" xmlns:wp14="http://schemas.microsoft.com/office/word/2010/wordprocessingDrawing" xmlns:wp="http://schemas.openxmlformats.org/drawingml/2006/wordprocessingDrawing" xmlns:w10="urn:schemas-microsoft-com:office:word" xmlns:w="http://schemas.openxmlformats.org/wordprocessingml/2006/main" xmlns:w14="http://schemas.microsoft.com/office/word/2010/wordml" xmlns:w15="http://schemas.microsoft.com/office/word/2012/wordml" xmlns:w16cex="http://schemas.microsoft.com/office/word/2018/wordml/cex" xmlns:w16cid="http://schemas.microsoft.com/office/word/2016/wordml/cid" xmlns:w16="http://schemas.microsoft.com/office/word/2018/wordml" xmlns:w16sdtdh="http://schemas.microsoft.com/office/word/2020/wordml/sdtdatahash" xmlns:w16se="http://schemas.microsoft.com/office/word/2015/wordml/symex" xmlns:wpg="http://schemas.microsoft.com/office/word/2010/wordprocessingGroup" xmlns:wpi="http://schemas.microsoft.com/office/word/2010/wordprocessingInk" xmlns:wne="http://schemas.microsoft.com/office/word/2006/wordml" xmlns:wps="http://schemas.microsoft.com/office/word/2010/wordprocessingShape" mc:Ignorable="w14 w15 w16se w16cid w16 w16cex w16sdtdh wp14">
+<w:ftr xmlns:wpc="http://schemas.microsoft.com/office/word/2010/wordprocessingCanvas" xmlns:cx="http://schemas.microsoft.com/office/drawing/2014/chartex" xmlns:cx1="http://schemas.microsoft.com/office/drawing/2015/9/8/chartex" xmlns:cx2="http://schemas.microsoft.com/office/drawing/2015/10/21/chartex" xmlns:cx3="http://schemas.microsoft.com/office/drawing/2016/5/9/chartex" xmlns:cx4="http://schemas.microsoft.com/office/drawing/2016/5/10/chartex" xmlns:cx5="http://schemas.microsoft.com/office/drawing/2016/5/11/chartex" xmlns:cx6="http://schemas.microsoft.com/office/drawing/2016/5/12/chartex" xmlns:cx7="http://schemas.microsoft.com/office/drawing/2016/5/13/chartex" xmlns:cx8="http://schemas.microsoft.com/office/drawing/2016/5/14/chartex" xmlns:mc="http://schemas.openxmlformats.org/markup-compatibility/2006" xmlns:aink="http://schemas.microsoft.com/office/drawing/2016/ink" xmlns:am3d="http://schemas.microsoft.com/office/drawing/2017/model3d" xmlns:o="urn:schemas-microsoft-com:office:office" xmlns:oel="http://schemas.microsoft.com/office/2019/extlst" xmlns:r="http://schemas.openxmlformats.org/officeDocument/2006/relationships" xmlns:m="http://schemas.openxmlformats.org/officeDocument/2006/math" xmlns:v="urn:schemas-microsoft-com:vml" xmlns:wp14="http://schemas.microsoft.com/office/word/2010/wordprocessingDrawing" xmlns:wp="http://schemas.openxmlformats.org/drawingml/2006/wordprocessingDrawing" xmlns:w10="urn:schemas-microsoft-com:office:word" xmlns:w="http://schemas.openxmlformats.org/wordprocessingml/2006/main" xmlns:w14="http://schemas.microsoft.com/office/word/2010/wordml" xmlns:w15="http://schemas.microsoft.com/office/word/2012/wordml" xmlns:w16cex="http://schemas.microsoft.com/office/word/2018/wordml/cex" xmlns:w16cid="http://schemas.microsoft.com/office/word/2016/wordml/cid" xmlns:w16="http://schemas.microsoft.com/office/word/2018/wordml" xmlns:w16sdtdh="http://schemas.microsoft.com/office/word/2020/wordml/sdtdatahash" xmlns:w16se="http://schemas.microsoft.com/office/word/2015/wordml/symex" xmlns:wpg="http://schemas.microsoft.com/office/word/2010/wordprocessingGroup" xmlns:wpi="http://schemas.microsoft.com/office/word/2010/wordprocessingInk" xmlns:wne="http://schemas.microsoft.com/office/word/2006/wordml" xmlns:wps="http://schemas.microsoft.com/office/word/2010/wordprocessingShape" mc:Ignorable="w14 w15 w16se w16cid w16 w16cex w16sdtdh wp14">
   <w:sdt>
     <w:sdtPr>
       <w:id w:val="-786121602"/>
@@ -1225,7 +1270,6 @@
         <w:docPartUnique/>
       </w:docPartObj>
     </w:sdtPr>
-    <w:sdtEndPr/>
     <w:sdtContent>
       <w:p>
         <w:pPr>
@@ -1286,7 +1330,6 @@
               <w:docPartUnique/>
             </w:docPartObj>
           </w:sdtPr>
-          <w:sdtEndPr/>
           <w:sdtContent>
             <w:r>
               <w:rPr>
@@ -1368,18 +1411,8 @@
 </w:ftr>
 </file>
 
-<file path=word/footer3.xml><?xml version="1.0" encoding="utf-8"?>
-<w:ftr xmlns:wpc="http://schemas.microsoft.com/office/word/2010/wordprocessingCanvas" xmlns:cx="http://schemas.microsoft.com/office/drawing/2014/chartex" xmlns:cx1="http://schemas.microsoft.com/office/drawing/2015/9/8/chartex" xmlns:cx2="http://schemas.microsoft.com/office/drawing/2015/10/21/chartex" xmlns:cx3="http://schemas.microsoft.com/office/drawing/2016/5/9/chartex" xmlns:cx4="http://schemas.microsoft.com/office/drawing/2016/5/10/chartex" xmlns:cx5="http://schemas.microsoft.com/office/drawing/2016/5/11/chartex" xmlns:cx6="http://schemas.microsoft.com/office/drawing/2016/5/12/chartex" xmlns:cx7="http://schemas.microsoft.com/office/drawing/2016/5/13/chartex" xmlns:cx8="http://schemas.microsoft.com/office/drawing/2016/5/14/chartex" xmlns:mc="http://schemas.openxmlformats.org/markup-compatibility/2006" xmlns:aink="http://schemas.microsoft.com/office/drawing/2016/ink" xmlns:am3d="http://schemas.microsoft.com/office/drawing/2017/model3d" xmlns:o="urn:schemas-microsoft-com:office:office" xmlns:r="http://schemas.openxmlformats.org/officeDocument/2006/relationships" xmlns:m="http://schemas.openxmlformats.org/officeDocument/2006/math" xmlns:v="urn:schemas-microsoft-com:vml" xmlns:wp14="http://schemas.microsoft.com/office/word/2010/wordprocessingDrawing" xmlns:wp="http://schemas.openxmlformats.org/drawingml/2006/wordprocessingDrawing" xmlns:w10="urn:schemas-microsoft-com:office:word" xmlns:w="http://schemas.openxmlformats.org/wordprocessingml/2006/main" xmlns:w14="http://schemas.microsoft.com/office/word/2010/wordml" xmlns:w15="http://schemas.microsoft.com/office/word/2012/wordml" xmlns:w16cex="http://schemas.microsoft.com/office/word/2018/wordml/cex" xmlns:w16cid="http://schemas.microsoft.com/office/word/2016/wordml/cid" xmlns:w16="http://schemas.microsoft.com/office/word/2018/wordml" xmlns:w16sdtdh="http://schemas.microsoft.com/office/word/2020/wordml/sdtdatahash" xmlns:w16se="http://schemas.microsoft.com/office/word/2015/wordml/symex" xmlns:wpg="http://schemas.microsoft.com/office/word/2010/wordprocessingGroup" xmlns:wpi="http://schemas.microsoft.com/office/word/2010/wordprocessingInk" xmlns:wne="http://schemas.microsoft.com/office/word/2006/wordml" xmlns:wps="http://schemas.microsoft.com/office/word/2010/wordprocessingShape" mc:Ignorable="w14 w15 w16se w16cid w16 w16cex w16sdtdh wp14">
-  <w:p>
-    <w:pPr>
-      <w:pStyle w:val="Footer"/>
-    </w:pPr>
-  </w:p>
-</w:ftr>
-</file>
-
 <file path=word/footnotes.xml><?xml version="1.0" encoding="utf-8"?>
-<w:footnotes xmlns:wpc="http://schemas.microsoft.com/office/word/2010/wordprocessingCanvas" xmlns:cx="http://schemas.microsoft.com/office/drawing/2014/chartex" xmlns:cx1="http://schemas.microsoft.com/office/drawing/2015/9/8/chartex" xmlns:cx2="http://schemas.microsoft.com/office/drawing/2015/10/21/chartex" xmlns:cx3="http://schemas.microsoft.com/office/drawing/2016/5/9/chartex" xmlns:cx4="http://schemas.microsoft.com/office/drawing/2016/5/10/chartex" xmlns:cx5="http://schemas.microsoft.com/office/drawing/2016/5/11/chartex" xmlns:cx6="http://schemas.microsoft.com/office/drawing/2016/5/12/chartex" xmlns:cx7="http://schemas.microsoft.com/office/drawing/2016/5/13/chartex" xmlns:cx8="http://schemas.microsoft.com/office/drawing/2016/5/14/chartex" xmlns:mc="http://schemas.openxmlformats.org/markup-compatibility/2006" xmlns:aink="http://schemas.microsoft.com/office/drawing/2016/ink" xmlns:am3d="http://schemas.microsoft.com/office/drawing/2017/model3d" xmlns:o="urn:schemas-microsoft-com:office:office" xmlns:r="http://schemas.openxmlformats.org/officeDocument/2006/relationships" xmlns:m="http://schemas.openxmlformats.org/officeDocument/2006/math" xmlns:v="urn:schemas-microsoft-com:vml" xmlns:wp14="http://schemas.microsoft.com/office/word/2010/wordprocessingDrawing" xmlns:wp="http://schemas.openxmlformats.org/drawingml/2006/wordprocessingDrawing" xmlns:w10="urn:schemas-microsoft-com:office:word" xmlns:w="http://schemas.openxmlformats.org/wordprocessingml/2006/main" xmlns:w14="http://schemas.microsoft.com/office/word/2010/wordml" xmlns:w15="http://schemas.microsoft.com/office/word/2012/wordml" xmlns:w16cex="http://schemas.microsoft.com/office/word/2018/wordml/cex" xmlns:w16cid="http://schemas.microsoft.com/office/word/2016/wordml/cid" xmlns:w16="http://schemas.microsoft.com/office/word/2018/wordml" xmlns:w16sdtdh="http://schemas.microsoft.com/office/word/2020/wordml/sdtdatahash" xmlns:w16se="http://schemas.microsoft.com/office/word/2015/wordml/symex" xmlns:wpg="http://schemas.microsoft.com/office/word/2010/wordprocessingGroup" xmlns:wpi="http://schemas.microsoft.com/office/word/2010/wordprocessingInk" xmlns:wne="http://schemas.microsoft.com/office/word/2006/wordml" xmlns:wps="http://schemas.microsoft.com/office/word/2010/wordprocessingShape" mc:Ignorable="w14 w15 w16se w16cid w16 w16cex w16sdtdh wp14">
+<w:footnotes xmlns:wpc="http://schemas.microsoft.com/office/word/2010/wordprocessingCanvas" xmlns:cx="http://schemas.microsoft.com/office/drawing/2014/chartex" xmlns:cx1="http://schemas.microsoft.com/office/drawing/2015/9/8/chartex" xmlns:cx2="http://schemas.microsoft.com/office/drawing/2015/10/21/chartex" xmlns:cx3="http://schemas.microsoft.com/office/drawing/2016/5/9/chartex" xmlns:cx4="http://schemas.microsoft.com/office/drawing/2016/5/10/chartex" xmlns:cx5="http://schemas.microsoft.com/office/drawing/2016/5/11/chartex" xmlns:cx6="http://schemas.microsoft.com/office/drawing/2016/5/12/chartex" xmlns:cx7="http://schemas.microsoft.com/office/drawing/2016/5/13/chartex" xmlns:cx8="http://schemas.microsoft.com/office/drawing/2016/5/14/chartex" xmlns:mc="http://schemas.openxmlformats.org/markup-compatibility/2006" xmlns:aink="http://schemas.microsoft.com/office/drawing/2016/ink" xmlns:am3d="http://schemas.microsoft.com/office/drawing/2017/model3d" xmlns:o="urn:schemas-microsoft-com:office:office" xmlns:oel="http://schemas.microsoft.com/office/2019/extlst" xmlns:r="http://schemas.openxmlformats.org/officeDocument/2006/relationships" xmlns:m="http://schemas.openxmlformats.org/officeDocument/2006/math" xmlns:v="urn:schemas-microsoft-com:vml" xmlns:wp14="http://schemas.microsoft.com/office/word/2010/wordprocessingDrawing" xmlns:wp="http://schemas.openxmlformats.org/drawingml/2006/wordprocessingDrawing" xmlns:w10="urn:schemas-microsoft-com:office:word" xmlns:w="http://schemas.openxmlformats.org/wordprocessingml/2006/main" xmlns:w14="http://schemas.microsoft.com/office/word/2010/wordml" xmlns:w15="http://schemas.microsoft.com/office/word/2012/wordml" xmlns:w16cex="http://schemas.microsoft.com/office/word/2018/wordml/cex" xmlns:w16cid="http://schemas.microsoft.com/office/word/2016/wordml/cid" xmlns:w16="http://schemas.microsoft.com/office/word/2018/wordml" xmlns:w16sdtdh="http://schemas.microsoft.com/office/word/2020/wordml/sdtdatahash" xmlns:w16se="http://schemas.microsoft.com/office/word/2015/wordml/symex" xmlns:wpg="http://schemas.microsoft.com/office/word/2010/wordprocessingGroup" xmlns:wpi="http://schemas.microsoft.com/office/word/2010/wordprocessingInk" xmlns:wne="http://schemas.microsoft.com/office/word/2006/wordml" xmlns:wps="http://schemas.microsoft.com/office/word/2010/wordprocessingShape" mc:Ignorable="w14 w15 w16se w16cid w16 w16cex w16sdtdh wp14">
   <w:footnote w:type="separator" w:id="-1">
     <w:p>
       <w:r>
@@ -1398,17 +1431,7 @@
 </file>
 
 <file path=word/header1.xml><?xml version="1.0" encoding="utf-8"?>
-<w:hdr xmlns:wpc="http://schemas.microsoft.com/office/word/2010/wordprocessingCanvas" xmlns:cx="http://schemas.microsoft.com/office/drawing/2014/chartex" xmlns:cx1="http://schemas.microsoft.com/office/drawing/2015/9/8/chartex" xmlns:cx2="http://schemas.microsoft.com/office/drawing/2015/10/21/chartex" xmlns:cx3="http://schemas.microsoft.com/office/drawing/2016/5/9/chartex" xmlns:cx4="http://schemas.microsoft.com/office/drawing/2016/5/10/chartex" xmlns:cx5="http://schemas.microsoft.com/office/drawing/2016/5/11/chartex" xmlns:cx6="http://schemas.microsoft.com/office/drawing/2016/5/12/chartex" xmlns:cx7="http://schemas.microsoft.com/office/drawing/2016/5/13/chartex" xmlns:cx8="http://schemas.microsoft.com/office/drawing/2016/5/14/chartex" xmlns:mc="http://schemas.openxmlformats.org/markup-compatibility/2006" xmlns:aink="http://schemas.microsoft.com/office/drawing/2016/ink" xmlns:am3d="http://schemas.microsoft.com/office/drawing/2017/model3d" xmlns:o="urn:schemas-microsoft-com:office:office" xmlns:r="http://schemas.openxmlformats.org/officeDocument/2006/relationships" xmlns:m="http://schemas.openxmlformats.org/officeDocument/2006/math" xmlns:v="urn:schemas-microsoft-com:vml" xmlns:wp14="http://schemas.microsoft.com/office/word/2010/wordprocessingDrawing" xmlns:wp="http://schemas.openxmlformats.org/drawingml/2006/wordprocessingDrawing" xmlns:w10="urn:schemas-microsoft-com:office:word" xmlns:w="http://schemas.openxmlformats.org/wordprocessingml/2006/main" xmlns:w14="http://schemas.microsoft.com/office/word/2010/wordml" xmlns:w15="http://schemas.microsoft.com/office/word/2012/wordml" xmlns:w16cex="http://schemas.microsoft.com/office/word/2018/wordml/cex" xmlns:w16cid="http://schemas.microsoft.com/office/word/2016/wordml/cid" xmlns:w16="http://schemas.microsoft.com/office/word/2018/wordml" xmlns:w16sdtdh="http://schemas.microsoft.com/office/word/2020/wordml/sdtdatahash" xmlns:w16se="http://schemas.microsoft.com/office/word/2015/wordml/symex" xmlns:wpg="http://schemas.microsoft.com/office/word/2010/wordprocessingGroup" xmlns:wpi="http://schemas.microsoft.com/office/word/2010/wordprocessingInk" xmlns:wne="http://schemas.microsoft.com/office/word/2006/wordml" xmlns:wps="http://schemas.microsoft.com/office/word/2010/wordprocessingShape" mc:Ignorable="w14 w15 w16se w16cid w16 w16cex w16sdtdh wp14">
-  <w:p>
-    <w:pPr>
-      <w:pStyle w:val="Header"/>
-    </w:pPr>
-  </w:p>
-</w:hdr>
-</file>
-
-<file path=word/header2.xml><?xml version="1.0" encoding="utf-8"?>
-<w:hdr xmlns:wpc="http://schemas.microsoft.com/office/word/2010/wordprocessingCanvas" xmlns:cx="http://schemas.microsoft.com/office/drawing/2014/chartex" xmlns:cx1="http://schemas.microsoft.com/office/drawing/2015/9/8/chartex" xmlns:cx2="http://schemas.microsoft.com/office/drawing/2015/10/21/chartex" xmlns:cx3="http://schemas.microsoft.com/office/drawing/2016/5/9/chartex" xmlns:cx4="http://schemas.microsoft.com/office/drawing/2016/5/10/chartex" xmlns:cx5="http://schemas.microsoft.com/office/drawing/2016/5/11/chartex" xmlns:cx6="http://schemas.microsoft.com/office/drawing/2016/5/12/chartex" xmlns:cx7="http://schemas.microsoft.com/office/drawing/2016/5/13/chartex" xmlns:cx8="http://schemas.microsoft.com/office/drawing/2016/5/14/chartex" xmlns:mc="http://schemas.openxmlformats.org/markup-compatibility/2006" xmlns:aink="http://schemas.microsoft.com/office/drawing/2016/ink" xmlns:am3d="http://schemas.microsoft.com/office/drawing/2017/model3d" xmlns:o="urn:schemas-microsoft-com:office:office" xmlns:r="http://schemas.openxmlformats.org/officeDocument/2006/relationships" xmlns:m="http://schemas.openxmlformats.org/officeDocument/2006/math" xmlns:v="urn:schemas-microsoft-com:vml" xmlns:wp14="http://schemas.microsoft.com/office/word/2010/wordprocessingDrawing" xmlns:wp="http://schemas.openxmlformats.org/drawingml/2006/wordprocessingDrawing" xmlns:w10="urn:schemas-microsoft-com:office:word" xmlns:w="http://schemas.openxmlformats.org/wordprocessingml/2006/main" xmlns:w14="http://schemas.microsoft.com/office/word/2010/wordml" xmlns:w15="http://schemas.microsoft.com/office/word/2012/wordml" xmlns:w16cex="http://schemas.microsoft.com/office/word/2018/wordml/cex" xmlns:w16cid="http://schemas.microsoft.com/office/word/2016/wordml/cid" xmlns:w16="http://schemas.microsoft.com/office/word/2018/wordml" xmlns:w16sdtdh="http://schemas.microsoft.com/office/word/2020/wordml/sdtdatahash" xmlns:w16se="http://schemas.microsoft.com/office/word/2015/wordml/symex" xmlns:wpg="http://schemas.microsoft.com/office/word/2010/wordprocessingGroup" xmlns:wpi="http://schemas.microsoft.com/office/word/2010/wordprocessingInk" xmlns:wne="http://schemas.microsoft.com/office/word/2006/wordml" xmlns:wps="http://schemas.microsoft.com/office/word/2010/wordprocessingShape" mc:Ignorable="w14 w15 w16se w16cid w16 w16cex w16sdtdh wp14">
+<w:hdr xmlns:wpc="http://schemas.microsoft.com/office/word/2010/wordprocessingCanvas" xmlns:cx="http://schemas.microsoft.com/office/drawing/2014/chartex" xmlns:cx1="http://schemas.microsoft.com/office/drawing/2015/9/8/chartex" xmlns:cx2="http://schemas.microsoft.com/office/drawing/2015/10/21/chartex" xmlns:cx3="http://schemas.microsoft.com/office/drawing/2016/5/9/chartex" xmlns:cx4="http://schemas.microsoft.com/office/drawing/2016/5/10/chartex" xmlns:cx5="http://schemas.microsoft.com/office/drawing/2016/5/11/chartex" xmlns:cx6="http://schemas.microsoft.com/office/drawing/2016/5/12/chartex" xmlns:cx7="http://schemas.microsoft.com/office/drawing/2016/5/13/chartex" xmlns:cx8="http://schemas.microsoft.com/office/drawing/2016/5/14/chartex" xmlns:mc="http://schemas.openxmlformats.org/markup-compatibility/2006" xmlns:aink="http://schemas.microsoft.com/office/drawing/2016/ink" xmlns:am3d="http://schemas.microsoft.com/office/drawing/2017/model3d" xmlns:o="urn:schemas-microsoft-com:office:office" xmlns:oel="http://schemas.microsoft.com/office/2019/extlst" xmlns:r="http://schemas.openxmlformats.org/officeDocument/2006/relationships" xmlns:m="http://schemas.openxmlformats.org/officeDocument/2006/math" xmlns:v="urn:schemas-microsoft-com:vml" xmlns:wp14="http://schemas.microsoft.com/office/word/2010/wordprocessingDrawing" xmlns:wp="http://schemas.openxmlformats.org/drawingml/2006/wordprocessingDrawing" xmlns:w10="urn:schemas-microsoft-com:office:word" xmlns:w="http://schemas.openxmlformats.org/wordprocessingml/2006/main" xmlns:w14="http://schemas.microsoft.com/office/word/2010/wordml" xmlns:w15="http://schemas.microsoft.com/office/word/2012/wordml" xmlns:w16cex="http://schemas.microsoft.com/office/word/2018/wordml/cex" xmlns:w16cid="http://schemas.microsoft.com/office/word/2016/wordml/cid" xmlns:w16="http://schemas.microsoft.com/office/word/2018/wordml" xmlns:w16sdtdh="http://schemas.microsoft.com/office/word/2020/wordml/sdtdatahash" xmlns:w16se="http://schemas.microsoft.com/office/word/2015/wordml/symex" xmlns:wpg="http://schemas.microsoft.com/office/word/2010/wordprocessingGroup" xmlns:wpi="http://schemas.microsoft.com/office/word/2010/wordprocessingInk" xmlns:wne="http://schemas.microsoft.com/office/word/2006/wordml" xmlns:wps="http://schemas.microsoft.com/office/word/2010/wordprocessingShape" mc:Ignorable="w14 w15 w16se w16cid w16 w16cex w16sdtdh wp14">
   <w:tbl>
     <w:tblPr>
       <w:tblStyle w:val="TableGrid"/>
@@ -1441,17 +1464,16 @@
           <w:pPr>
             <w:pStyle w:val="Heading1"/>
             <w:spacing w:before="0" w:after="0"/>
-            <w:outlineLvl w:val="0"/>
           </w:pPr>
           <w:r>
             <w:rPr>
               <w:noProof/>
             </w:rPr>
             <w:drawing>
-              <wp:inline distT="0" distB="0" distL="0" distR="0" wp14:anchorId="66F3A27E" wp14:editId="2BADBB74">
+              <wp:inline distT="0" distB="0" distL="0" distR="0" wp14:anchorId="66F3A27E" wp14:editId="306B3E9B">
                 <wp:extent cx="2037600" cy="784800"/>
                 <wp:effectExtent l="0" t="0" r="0" b="0"/>
-                <wp:docPr id="3" name="Graphic 3"/>
+                <wp:docPr id="3" name="Graphic 3" descr="Province of British Columbia Logo"/>
                 <wp:cNvGraphicFramePr>
                   <a:graphicFrameLocks xmlns:a="http://schemas.openxmlformats.org/drawingml/2006/main" noChangeAspect="1"/>
                 </wp:cNvGraphicFramePr>
@@ -1459,7 +1481,7 @@
                   <a:graphicData uri="http://schemas.openxmlformats.org/drawingml/2006/picture">
                     <pic:pic xmlns:pic="http://schemas.openxmlformats.org/drawingml/2006/picture">
                       <pic:nvPicPr>
-                        <pic:cNvPr id="3" name="Graphic 3"/>
+                        <pic:cNvPr id="3" name="Graphic 3" descr="Province of British Columbia Logo"/>
                         <pic:cNvPicPr/>
                       </pic:nvPicPr>
                       <pic:blipFill>
@@ -2061,16 +2083,6 @@
       </w:rPr>
       <w:t>}</w:t>
     </w:r>
-  </w:p>
-</w:hdr>
-</file>
-
-<file path=word/header3.xml><?xml version="1.0" encoding="utf-8"?>
-<w:hdr xmlns:wpc="http://schemas.microsoft.com/office/word/2010/wordprocessingCanvas" xmlns:cx="http://schemas.microsoft.com/office/drawing/2014/chartex" xmlns:cx1="http://schemas.microsoft.com/office/drawing/2015/9/8/chartex" xmlns:cx2="http://schemas.microsoft.com/office/drawing/2015/10/21/chartex" xmlns:cx3="http://schemas.microsoft.com/office/drawing/2016/5/9/chartex" xmlns:cx4="http://schemas.microsoft.com/office/drawing/2016/5/10/chartex" xmlns:cx5="http://schemas.microsoft.com/office/drawing/2016/5/11/chartex" xmlns:cx6="http://schemas.microsoft.com/office/drawing/2016/5/12/chartex" xmlns:cx7="http://schemas.microsoft.com/office/drawing/2016/5/13/chartex" xmlns:cx8="http://schemas.microsoft.com/office/drawing/2016/5/14/chartex" xmlns:mc="http://schemas.openxmlformats.org/markup-compatibility/2006" xmlns:aink="http://schemas.microsoft.com/office/drawing/2016/ink" xmlns:am3d="http://schemas.microsoft.com/office/drawing/2017/model3d" xmlns:o="urn:schemas-microsoft-com:office:office" xmlns:r="http://schemas.openxmlformats.org/officeDocument/2006/relationships" xmlns:m="http://schemas.openxmlformats.org/officeDocument/2006/math" xmlns:v="urn:schemas-microsoft-com:vml" xmlns:wp14="http://schemas.microsoft.com/office/word/2010/wordprocessingDrawing" xmlns:wp="http://schemas.openxmlformats.org/drawingml/2006/wordprocessingDrawing" xmlns:w10="urn:schemas-microsoft-com:office:word" xmlns:w="http://schemas.openxmlformats.org/wordprocessingml/2006/main" xmlns:w14="http://schemas.microsoft.com/office/word/2010/wordml" xmlns:w15="http://schemas.microsoft.com/office/word/2012/wordml" xmlns:w16cex="http://schemas.microsoft.com/office/word/2018/wordml/cex" xmlns:w16cid="http://schemas.microsoft.com/office/word/2016/wordml/cid" xmlns:w16="http://schemas.microsoft.com/office/word/2018/wordml" xmlns:w16sdtdh="http://schemas.microsoft.com/office/word/2020/wordml/sdtdatahash" xmlns:w16se="http://schemas.microsoft.com/office/word/2015/wordml/symex" xmlns:wpg="http://schemas.microsoft.com/office/word/2010/wordprocessingGroup" xmlns:wpi="http://schemas.microsoft.com/office/word/2010/wordprocessingInk" xmlns:wne="http://schemas.microsoft.com/office/word/2006/wordml" xmlns:wps="http://schemas.microsoft.com/office/word/2010/wordprocessingShape" mc:Ignorable="w14 w15 w16se w16cid w16 w16cex w16sdtdh wp14">
-  <w:p>
-    <w:pPr>
-      <w:pStyle w:val="Header"/>
-    </w:pPr>
   </w:p>
 </w:hdr>
 </file>

--- a/Apps/GatewayApi/src/Assets/Templates/MedicationReport.docx
+++ b/Apps/GatewayApi/src/Assets/Templates/MedicationReport.docx
@@ -1,6 +1,6 @@
 
 <file path=word/document.xml><?xml version="1.0" encoding="utf-8"?>
-<w:document xmlns:wpc="http://schemas.microsoft.com/office/word/2010/wordprocessingCanvas" xmlns:cx="http://schemas.microsoft.com/office/drawing/2014/chartex" xmlns:cx1="http://schemas.microsoft.com/office/drawing/2015/9/8/chartex" xmlns:cx2="http://schemas.microsoft.com/office/drawing/2015/10/21/chartex" xmlns:cx3="http://schemas.microsoft.com/office/drawing/2016/5/9/chartex" xmlns:cx4="http://schemas.microsoft.com/office/drawing/2016/5/10/chartex" xmlns:cx5="http://schemas.microsoft.com/office/drawing/2016/5/11/chartex" xmlns:cx6="http://schemas.microsoft.com/office/drawing/2016/5/12/chartex" xmlns:cx7="http://schemas.microsoft.com/office/drawing/2016/5/13/chartex" xmlns:cx8="http://schemas.microsoft.com/office/drawing/2016/5/14/chartex" xmlns:mc="http://schemas.openxmlformats.org/markup-compatibility/2006" xmlns:aink="http://schemas.microsoft.com/office/drawing/2016/ink" xmlns:am3d="http://schemas.microsoft.com/office/drawing/2017/model3d" xmlns:o="urn:schemas-microsoft-com:office:office" xmlns:oel="http://schemas.microsoft.com/office/2019/extlst" xmlns:r="http://schemas.openxmlformats.org/officeDocument/2006/relationships" xmlns:m="http://schemas.openxmlformats.org/officeDocument/2006/math" xmlns:v="urn:schemas-microsoft-com:vml" xmlns:wp14="http://schemas.microsoft.com/office/word/2010/wordprocessingDrawing" xmlns:wp="http://schemas.openxmlformats.org/drawingml/2006/wordprocessingDrawing" xmlns:w10="urn:schemas-microsoft-com:office:word" xmlns:w="http://schemas.openxmlformats.org/wordprocessingml/2006/main" xmlns:w14="http://schemas.microsoft.com/office/word/2010/wordml" xmlns:w15="http://schemas.microsoft.com/office/word/2012/wordml" xmlns:w16cex="http://schemas.microsoft.com/office/word/2018/wordml/cex" xmlns:w16cid="http://schemas.microsoft.com/office/word/2016/wordml/cid" xmlns:w16="http://schemas.microsoft.com/office/word/2018/wordml" xmlns:w16sdtdh="http://schemas.microsoft.com/office/word/2020/wordml/sdtdatahash" xmlns:w16se="http://schemas.microsoft.com/office/word/2015/wordml/symex" xmlns:wpg="http://schemas.microsoft.com/office/word/2010/wordprocessingGroup" xmlns:wpi="http://schemas.microsoft.com/office/word/2010/wordprocessingInk" xmlns:wne="http://schemas.microsoft.com/office/word/2006/wordml" xmlns:wps="http://schemas.microsoft.com/office/word/2010/wordprocessingShape" mc:Ignorable="w14 w15 w16se w16cid w16 w16cex w16sdtdh wp14">
+<w:document xmlns:wpc="http://schemas.microsoft.com/office/word/2010/wordprocessingCanvas" xmlns:cx="http://schemas.microsoft.com/office/drawing/2014/chartex" xmlns:cx1="http://schemas.microsoft.com/office/drawing/2015/9/8/chartex" xmlns:cx2="http://schemas.microsoft.com/office/drawing/2015/10/21/chartex" xmlns:cx3="http://schemas.microsoft.com/office/drawing/2016/5/9/chartex" xmlns:cx4="http://schemas.microsoft.com/office/drawing/2016/5/10/chartex" xmlns:cx5="http://schemas.microsoft.com/office/drawing/2016/5/11/chartex" xmlns:cx6="http://schemas.microsoft.com/office/drawing/2016/5/12/chartex" xmlns:cx7="http://schemas.microsoft.com/office/drawing/2016/5/13/chartex" xmlns:cx8="http://schemas.microsoft.com/office/drawing/2016/5/14/chartex" xmlns:mc="http://schemas.openxmlformats.org/markup-compatibility/2006" xmlns:aink="http://schemas.microsoft.com/office/drawing/2016/ink" xmlns:am3d="http://schemas.microsoft.com/office/drawing/2017/model3d" xmlns:o="urn:schemas-microsoft-com:office:office" xmlns:oel="http://schemas.microsoft.com/office/2019/extlst" xmlns:r="http://schemas.openxmlformats.org/officeDocument/2006/relationships" xmlns:m="http://schemas.openxmlformats.org/officeDocument/2006/math" xmlns:v="urn:schemas-microsoft-com:vml" xmlns:wp14="http://schemas.microsoft.com/office/word/2010/wordprocessingDrawing" xmlns:wp="http://schemas.openxmlformats.org/drawingml/2006/wordprocessingDrawing" xmlns:w10="urn:schemas-microsoft-com:office:word" xmlns:w="http://schemas.openxmlformats.org/wordprocessingml/2006/main" xmlns:w14="http://schemas.microsoft.com/office/word/2010/wordml" xmlns:w15="http://schemas.microsoft.com/office/word/2012/wordml" xmlns:w16cex="http://schemas.microsoft.com/office/word/2018/wordml/cex" xmlns:w16cid="http://schemas.microsoft.com/office/word/2016/wordml/cid" xmlns:w16="http://schemas.microsoft.com/office/word/2018/wordml" xmlns:w16du="http://schemas.microsoft.com/office/word/2023/wordml/word16du" xmlns:w16sdtdh="http://schemas.microsoft.com/office/word/2020/wordml/sdtdatahash" xmlns:w16se="http://schemas.microsoft.com/office/word/2015/wordml/symex" xmlns:wpg="http://schemas.microsoft.com/office/word/2010/wordprocessingGroup" xmlns:wpi="http://schemas.microsoft.com/office/word/2010/wordprocessingInk" xmlns:wne="http://schemas.microsoft.com/office/word/2006/wordml" xmlns:wps="http://schemas.microsoft.com/office/word/2010/wordprocessingShape" mc:Ignorable="w14 w15 w16se w16cid w16 w16cex w16sdtdh w16du wp14">
   <w:body>
     <w:tbl>
       <w:tblPr>
@@ -38,7 +38,7 @@
                 <w:rFonts w:ascii="Myriad-Pro, Calibri, Arial" w:hAnsi="Myriad-Pro, Calibri, Arial"/>
                 <w:b/>
                 <w:bCs w:val="0"/>
-                <w:color w:val="313132"/>
+                <w:color w:val="auto"/>
                 <w:sz w:val="14"/>
                 <w:szCs w:val="14"/>
               </w:rPr>
@@ -49,7 +49,7 @@
                 <w:rFonts w:ascii="Myriad-Pro, Calibri, Arial" w:hAnsi="Myriad-Pro, Calibri, Arial"/>
                 <w:b/>
                 <w:bCs w:val="0"/>
-                <w:color w:val="313132"/>
+                <w:color w:val="auto"/>
                 <w:sz w:val="14"/>
                 <w:szCs w:val="14"/>
               </w:rPr>
@@ -68,7 +68,7 @@
                 <w:rFonts w:ascii="Myriad-Pro, Calibri, Arial" w:hAnsi="Myriad-Pro, Calibri, Arial"/>
                 <w:b/>
                 <w:bCs w:val="0"/>
-                <w:color w:val="313132"/>
+                <w:color w:val="auto"/>
                 <w:sz w:val="14"/>
                 <w:szCs w:val="14"/>
               </w:rPr>
@@ -79,7 +79,7 @@
                 <w:rFonts w:ascii="Myriad-Pro, Calibri, Arial" w:hAnsi="Myriad-Pro, Calibri, Arial"/>
                 <w:b/>
                 <w:bCs w:val="0"/>
-                <w:color w:val="313132"/>
+                <w:color w:val="auto"/>
                 <w:sz w:val="14"/>
                 <w:szCs w:val="14"/>
               </w:rPr>
@@ -98,7 +98,7 @@
                 <w:rFonts w:ascii="Myriad-Pro, Calibri, Arial" w:hAnsi="Myriad-Pro, Calibri, Arial"/>
                 <w:b/>
                 <w:bCs w:val="0"/>
-                <w:color w:val="313132"/>
+                <w:color w:val="auto"/>
                 <w:sz w:val="14"/>
                 <w:szCs w:val="14"/>
               </w:rPr>
@@ -109,7 +109,7 @@
                 <w:rFonts w:ascii="Myriad-Pro, Calibri, Arial" w:hAnsi="Myriad-Pro, Calibri, Arial"/>
                 <w:b/>
                 <w:bCs w:val="0"/>
-                <w:color w:val="313132"/>
+                <w:color w:val="auto"/>
                 <w:sz w:val="14"/>
                 <w:szCs w:val="14"/>
               </w:rPr>
@@ -128,7 +128,7 @@
                 <w:rFonts w:ascii="Myriad-Pro, Calibri, Arial" w:hAnsi="Myriad-Pro, Calibri, Arial"/>
                 <w:b/>
                 <w:bCs w:val="0"/>
-                <w:color w:val="313132"/>
+                <w:color w:val="auto"/>
                 <w:sz w:val="14"/>
                 <w:szCs w:val="14"/>
               </w:rPr>
@@ -139,7 +139,7 @@
                 <w:rFonts w:ascii="Myriad-Pro, Calibri, Arial" w:hAnsi="Myriad-Pro, Calibri, Arial"/>
                 <w:b/>
                 <w:bCs w:val="0"/>
-                <w:color w:val="313132"/>
+                <w:color w:val="auto"/>
                 <w:sz w:val="14"/>
                 <w:szCs w:val="14"/>
               </w:rPr>
@@ -158,7 +158,7 @@
                 <w:rFonts w:ascii="Myriad-Pro, Calibri, Arial" w:hAnsi="Myriad-Pro, Calibri, Arial"/>
                 <w:b/>
                 <w:bCs w:val="0"/>
-                <w:color w:val="313132"/>
+                <w:color w:val="auto"/>
                 <w:sz w:val="14"/>
                 <w:szCs w:val="14"/>
               </w:rPr>
@@ -169,7 +169,7 @@
                 <w:rFonts w:ascii="Myriad-Pro, Calibri, Arial" w:hAnsi="Myriad-Pro, Calibri, Arial"/>
                 <w:b/>
                 <w:bCs w:val="0"/>
-                <w:color w:val="313132"/>
+                <w:color w:val="auto"/>
                 <w:sz w:val="14"/>
                 <w:szCs w:val="14"/>
               </w:rPr>
@@ -188,7 +188,7 @@
                 <w:rFonts w:ascii="Myriad-Pro, Calibri, Arial" w:hAnsi="Myriad-Pro, Calibri, Arial"/>
                 <w:b/>
                 <w:bCs w:val="0"/>
-                <w:color w:val="313132"/>
+                <w:color w:val="auto"/>
                 <w:sz w:val="14"/>
                 <w:szCs w:val="14"/>
               </w:rPr>
@@ -199,7 +199,7 @@
                 <w:rFonts w:ascii="Myriad-Pro, Calibri, Arial" w:hAnsi="Myriad-Pro, Calibri, Arial"/>
                 <w:b/>
                 <w:bCs w:val="0"/>
-                <w:color w:val="313132"/>
+                <w:color w:val="auto"/>
                 <w:sz w:val="14"/>
                 <w:szCs w:val="14"/>
               </w:rPr>
@@ -218,7 +218,7 @@
                 <w:rFonts w:ascii="Myriad-Pro, Calibri, Arial" w:hAnsi="Myriad-Pro, Calibri, Arial"/>
                 <w:b/>
                 <w:bCs w:val="0"/>
-                <w:color w:val="313132"/>
+                <w:color w:val="auto"/>
                 <w:sz w:val="14"/>
                 <w:szCs w:val="14"/>
               </w:rPr>
@@ -229,7 +229,7 @@
                 <w:rFonts w:ascii="Myriad-Pro, Calibri, Arial" w:hAnsi="Myriad-Pro, Calibri, Arial"/>
                 <w:b/>
                 <w:bCs w:val="0"/>
-                <w:color w:val="313132"/>
+                <w:color w:val="auto"/>
                 <w:sz w:val="14"/>
                 <w:szCs w:val="14"/>
               </w:rPr>
@@ -248,7 +248,7 @@
                 <w:rFonts w:ascii="Myriad-Pro, Calibri, Arial" w:hAnsi="Myriad-Pro, Calibri, Arial"/>
                 <w:b/>
                 <w:bCs w:val="0"/>
-                <w:color w:val="313132"/>
+                <w:color w:val="auto"/>
                 <w:sz w:val="14"/>
                 <w:szCs w:val="14"/>
               </w:rPr>
@@ -259,7 +259,7 @@
                 <w:rFonts w:ascii="Myriad-Pro, Calibri, Arial" w:hAnsi="Myriad-Pro, Calibri, Arial"/>
                 <w:b/>
                 <w:bCs w:val="0"/>
-                <w:color w:val="313132"/>
+                <w:color w:val="auto"/>
                 <w:sz w:val="14"/>
                 <w:szCs w:val="14"/>
               </w:rPr>
@@ -278,7 +278,7 @@
                 <w:rFonts w:ascii="Myriad-Pro, Calibri, Arial" w:hAnsi="Myriad-Pro, Calibri, Arial"/>
                 <w:b/>
                 <w:bCs w:val="0"/>
-                <w:color w:val="313132"/>
+                <w:color w:val="auto"/>
                 <w:sz w:val="14"/>
                 <w:szCs w:val="14"/>
               </w:rPr>
@@ -289,7 +289,7 @@
                 <w:rFonts w:ascii="Myriad-Pro, Calibri, Arial" w:hAnsi="Myriad-Pro, Calibri, Arial"/>
                 <w:b/>
                 <w:bCs w:val="0"/>
-                <w:color w:val="313132"/>
+                <w:color w:val="auto"/>
                 <w:sz w:val="14"/>
                 <w:szCs w:val="14"/>
               </w:rPr>
@@ -313,11 +313,13 @@
               <w:pStyle w:val="Small"/>
               <w:rPr>
                 <w:rFonts w:ascii="Myriad-Pro, Calibri, Arial" w:hAnsi="Myriad-Pro, Calibri, Arial"/>
+                <w:color w:val="auto"/>
               </w:rPr>
             </w:pPr>
             <w:r>
               <w:rPr>
                 <w:rFonts w:ascii="Myriad-Pro, Calibri, Arial" w:hAnsi="Myriad-Pro, Calibri, Arial"/>
+                <w:color w:val="auto"/>
               </w:rPr>
               <w:t>{</w:t>
             </w:r>
@@ -326,6 +328,7 @@
             <w:r>
               <w:rPr>
                 <w:rFonts w:ascii="Myriad-Pro, Calibri, Arial" w:hAnsi="Myriad-Pro, Calibri, Arial"/>
+                <w:color w:val="auto"/>
               </w:rPr>
               <w:t>d.records</w:t>
             </w:r>
@@ -334,6 +337,7 @@
             <w:r>
               <w:rPr>
                 <w:rFonts w:ascii="Myriad-Pro, Calibri, Arial" w:hAnsi="Myriad-Pro, Calibri, Arial"/>
+                <w:color w:val="auto"/>
               </w:rPr>
               <w:t>[</w:t>
             </w:r>
@@ -341,6 +345,7 @@
             <w:r>
               <w:rPr>
                 <w:rFonts w:ascii="Myriad-Pro, Calibri, Arial" w:hAnsi="Myriad-Pro, Calibri, Arial"/>
+                <w:color w:val="auto"/>
               </w:rPr>
               <w:t>i</w:t>
             </w:r>
@@ -348,6 +353,7 @@
             <w:r>
               <w:rPr>
                 <w:rFonts w:ascii="Myriad-Pro, Calibri, Arial" w:hAnsi="Myriad-Pro, Calibri, Arial"/>
+                <w:color w:val="auto"/>
               </w:rPr>
               <w:t>].date}</w:t>
             </w:r>
@@ -362,11 +368,13 @@
               <w:pStyle w:val="Small"/>
               <w:rPr>
                 <w:rFonts w:ascii="Myriad-Pro, Calibri, Arial" w:hAnsi="Myriad-Pro, Calibri, Arial"/>
+                <w:color w:val="auto"/>
               </w:rPr>
             </w:pPr>
             <w:r>
               <w:rPr>
                 <w:rFonts w:ascii="Myriad-Pro, Calibri, Arial" w:hAnsi="Myriad-Pro, Calibri, Arial"/>
+                <w:color w:val="auto"/>
               </w:rPr>
               <w:t>{</w:t>
             </w:r>
@@ -375,6 +383,7 @@
             <w:r>
               <w:rPr>
                 <w:rFonts w:ascii="Myriad-Pro, Calibri, Arial" w:hAnsi="Myriad-Pro, Calibri, Arial"/>
+                <w:color w:val="auto"/>
               </w:rPr>
               <w:t>d.records</w:t>
             </w:r>
@@ -383,6 +392,7 @@
             <w:r>
               <w:rPr>
                 <w:rFonts w:ascii="Myriad-Pro, Calibri, Arial" w:hAnsi="Myriad-Pro, Calibri, Arial"/>
+                <w:color w:val="auto"/>
               </w:rPr>
               <w:t>[</w:t>
             </w:r>
@@ -390,6 +400,7 @@
             <w:r>
               <w:rPr>
                 <w:rFonts w:ascii="Myriad-Pro, Calibri, Arial" w:hAnsi="Myriad-Pro, Calibri, Arial"/>
+                <w:color w:val="auto"/>
               </w:rPr>
               <w:t>i</w:t>
             </w:r>
@@ -397,6 +408,7 @@
             <w:r>
               <w:rPr>
                 <w:rFonts w:ascii="Myriad-Pro, Calibri, Arial" w:hAnsi="Myriad-Pro, Calibri, Arial"/>
+                <w:color w:val="auto"/>
               </w:rPr>
               <w:t>].</w:t>
             </w:r>
@@ -404,6 +416,7 @@
             <w:r>
               <w:rPr>
                 <w:rFonts w:ascii="Myriad-Pro, Calibri, Arial" w:hAnsi="Myriad-Pro, Calibri, Arial"/>
+                <w:color w:val="auto"/>
               </w:rPr>
               <w:t>din_pin</w:t>
             </w:r>
@@ -411,6 +424,7 @@
             <w:r>
               <w:rPr>
                 <w:rFonts w:ascii="Myriad-Pro, Calibri, Arial" w:hAnsi="Myriad-Pro, Calibri, Arial"/>
+                <w:color w:val="auto"/>
               </w:rPr>
               <w:t>}</w:t>
             </w:r>
@@ -425,11 +439,13 @@
               <w:pStyle w:val="Small"/>
               <w:rPr>
                 <w:rFonts w:ascii="Myriad-Pro, Calibri, Arial" w:hAnsi="Myriad-Pro, Calibri, Arial"/>
+                <w:color w:val="auto"/>
               </w:rPr>
             </w:pPr>
             <w:r>
               <w:rPr>
                 <w:rFonts w:ascii="Myriad-Pro, Calibri, Arial" w:hAnsi="Myriad-Pro, Calibri, Arial"/>
+                <w:color w:val="auto"/>
               </w:rPr>
               <w:t>{</w:t>
             </w:r>
@@ -438,6 +454,7 @@
             <w:r>
               <w:rPr>
                 <w:rFonts w:ascii="Myriad-Pro, Calibri, Arial" w:hAnsi="Myriad-Pro, Calibri, Arial"/>
+                <w:color w:val="auto"/>
               </w:rPr>
               <w:t>d.records</w:t>
             </w:r>
@@ -446,6 +463,7 @@
             <w:r>
               <w:rPr>
                 <w:rFonts w:ascii="Myriad-Pro, Calibri, Arial" w:hAnsi="Myriad-Pro, Calibri, Arial"/>
+                <w:color w:val="auto"/>
               </w:rPr>
               <w:t>[</w:t>
             </w:r>
@@ -453,6 +471,7 @@
             <w:r>
               <w:rPr>
                 <w:rFonts w:ascii="Myriad-Pro, Calibri, Arial" w:hAnsi="Myriad-Pro, Calibri, Arial"/>
+                <w:color w:val="auto"/>
               </w:rPr>
               <w:t>i</w:t>
             </w:r>
@@ -460,18 +479,21 @@
             <w:r>
               <w:rPr>
                 <w:rFonts w:ascii="Myriad-Pro, Calibri, Arial" w:hAnsi="Myriad-Pro, Calibri, Arial"/>
+                <w:color w:val="auto"/>
               </w:rPr>
               <w:t>].</w:t>
             </w:r>
             <w:r>
               <w:rPr>
                 <w:rFonts w:ascii="Myriad-Pro, Calibri, Arial" w:hAnsi="Myriad-Pro, Calibri, Arial"/>
+                <w:color w:val="auto"/>
               </w:rPr>
               <w:t>title</w:t>
             </w:r>
             <w:r>
               <w:rPr>
                 <w:rFonts w:ascii="Myriad-Pro, Calibri, Arial" w:hAnsi="Myriad-Pro, Calibri, Arial"/>
+                <w:color w:val="auto"/>
               </w:rPr>
               <w:t>}</w:t>
             </w:r>
@@ -486,11 +508,13 @@
               <w:pStyle w:val="Small"/>
               <w:rPr>
                 <w:rFonts w:ascii="Myriad-Pro, Calibri, Arial" w:hAnsi="Myriad-Pro, Calibri, Arial"/>
+                <w:color w:val="auto"/>
               </w:rPr>
             </w:pPr>
             <w:r>
               <w:rPr>
                 <w:rFonts w:ascii="Myriad-Pro, Calibri, Arial" w:hAnsi="Myriad-Pro, Calibri, Arial"/>
+                <w:color w:val="auto"/>
               </w:rPr>
               <w:t>{</w:t>
             </w:r>
@@ -499,6 +523,7 @@
             <w:r>
               <w:rPr>
                 <w:rFonts w:ascii="Myriad-Pro, Calibri, Arial" w:hAnsi="Myriad-Pro, Calibri, Arial"/>
+                <w:color w:val="auto"/>
               </w:rPr>
               <w:t>d.records</w:t>
             </w:r>
@@ -507,6 +532,7 @@
             <w:r>
               <w:rPr>
                 <w:rFonts w:ascii="Myriad-Pro, Calibri, Arial" w:hAnsi="Myriad-Pro, Calibri, Arial"/>
+                <w:color w:val="auto"/>
               </w:rPr>
               <w:t>[</w:t>
             </w:r>
@@ -514,6 +540,7 @@
             <w:r>
               <w:rPr>
                 <w:rFonts w:ascii="Myriad-Pro, Calibri, Arial" w:hAnsi="Myriad-Pro, Calibri, Arial"/>
+                <w:color w:val="auto"/>
               </w:rPr>
               <w:t>i</w:t>
             </w:r>
@@ -521,18 +548,21 @@
             <w:r>
               <w:rPr>
                 <w:rFonts w:ascii="Myriad-Pro, Calibri, Arial" w:hAnsi="Myriad-Pro, Calibri, Arial"/>
+                <w:color w:val="auto"/>
               </w:rPr>
               <w:t>].</w:t>
             </w:r>
             <w:r>
               <w:rPr>
                 <w:rFonts w:ascii="Myriad-Pro, Calibri, Arial" w:hAnsi="Myriad-Pro, Calibri, Arial"/>
+                <w:color w:val="auto"/>
               </w:rPr>
               <w:t>subtitle</w:t>
             </w:r>
             <w:r>
               <w:rPr>
                 <w:rFonts w:ascii="Myriad-Pro, Calibri, Arial" w:hAnsi="Myriad-Pro, Calibri, Arial"/>
+                <w:color w:val="auto"/>
               </w:rPr>
               <w:t>}</w:t>
             </w:r>
@@ -547,11 +577,13 @@
               <w:pStyle w:val="Small"/>
               <w:rPr>
                 <w:rFonts w:ascii="Myriad-Pro, Calibri, Arial" w:hAnsi="Myriad-Pro, Calibri, Arial"/>
+                <w:color w:val="auto"/>
               </w:rPr>
             </w:pPr>
             <w:r>
               <w:rPr>
                 <w:rFonts w:ascii="Myriad-Pro, Calibri, Arial" w:hAnsi="Myriad-Pro, Calibri, Arial"/>
+                <w:color w:val="auto"/>
               </w:rPr>
               <w:t>{</w:t>
             </w:r>
@@ -560,6 +592,7 @@
             <w:r>
               <w:rPr>
                 <w:rFonts w:ascii="Myriad-Pro, Calibri, Arial" w:hAnsi="Myriad-Pro, Calibri, Arial"/>
+                <w:color w:val="auto"/>
               </w:rPr>
               <w:t>d.records</w:t>
             </w:r>
@@ -568,6 +601,7 @@
             <w:r>
               <w:rPr>
                 <w:rFonts w:ascii="Myriad-Pro, Calibri, Arial" w:hAnsi="Myriad-Pro, Calibri, Arial"/>
+                <w:color w:val="auto"/>
               </w:rPr>
               <w:t>[</w:t>
             </w:r>
@@ -575,6 +609,7 @@
             <w:r>
               <w:rPr>
                 <w:rFonts w:ascii="Myriad-Pro, Calibri, Arial" w:hAnsi="Myriad-Pro, Calibri, Arial"/>
+                <w:color w:val="auto"/>
               </w:rPr>
               <w:t>i</w:t>
             </w:r>
@@ -582,6 +617,7 @@
             <w:r>
               <w:rPr>
                 <w:rFonts w:ascii="Myriad-Pro, Calibri, Arial" w:hAnsi="Myriad-Pro, Calibri, Arial"/>
+                <w:color w:val="auto"/>
               </w:rPr>
               <w:t>].practitioner}</w:t>
             </w:r>
@@ -596,11 +632,13 @@
               <w:pStyle w:val="Small"/>
               <w:rPr>
                 <w:rFonts w:ascii="Myriad-Pro, Calibri, Arial" w:hAnsi="Myriad-Pro, Calibri, Arial"/>
+                <w:color w:val="auto"/>
               </w:rPr>
             </w:pPr>
             <w:r>
               <w:rPr>
                 <w:rFonts w:ascii="Myriad-Pro, Calibri, Arial" w:hAnsi="Myriad-Pro, Calibri, Arial"/>
+                <w:color w:val="auto"/>
               </w:rPr>
               <w:t>{</w:t>
             </w:r>
@@ -609,6 +647,7 @@
             <w:r>
               <w:rPr>
                 <w:rFonts w:ascii="Myriad-Pro, Calibri, Arial" w:hAnsi="Myriad-Pro, Calibri, Arial"/>
+                <w:color w:val="auto"/>
               </w:rPr>
               <w:t>d.records</w:t>
             </w:r>
@@ -617,6 +656,7 @@
             <w:r>
               <w:rPr>
                 <w:rFonts w:ascii="Myriad-Pro, Calibri, Arial" w:hAnsi="Myriad-Pro, Calibri, Arial"/>
+                <w:color w:val="auto"/>
               </w:rPr>
               <w:t>[</w:t>
             </w:r>
@@ -624,6 +664,7 @@
             <w:r>
               <w:rPr>
                 <w:rFonts w:ascii="Myriad-Pro, Calibri, Arial" w:hAnsi="Myriad-Pro, Calibri, Arial"/>
+                <w:color w:val="auto"/>
               </w:rPr>
               <w:t>i</w:t>
             </w:r>
@@ -631,6 +672,7 @@
             <w:r>
               <w:rPr>
                 <w:rFonts w:ascii="Myriad-Pro, Calibri, Arial" w:hAnsi="Myriad-Pro, Calibri, Arial"/>
+                <w:color w:val="auto"/>
               </w:rPr>
               <w:t>].quantity}</w:t>
             </w:r>
@@ -645,11 +687,13 @@
               <w:pStyle w:val="Small"/>
               <w:rPr>
                 <w:rFonts w:ascii="Myriad-Pro, Calibri, Arial" w:hAnsi="Myriad-Pro, Calibri, Arial"/>
+                <w:color w:val="auto"/>
               </w:rPr>
             </w:pPr>
             <w:r>
               <w:rPr>
                 <w:rFonts w:ascii="Myriad-Pro, Calibri, Arial" w:hAnsi="Myriad-Pro, Calibri, Arial"/>
+                <w:color w:val="auto"/>
               </w:rPr>
               <w:t>{</w:t>
             </w:r>
@@ -658,6 +702,7 @@
             <w:r>
               <w:rPr>
                 <w:rFonts w:ascii="Myriad-Pro, Calibri, Arial" w:hAnsi="Myriad-Pro, Calibri, Arial"/>
+                <w:color w:val="auto"/>
               </w:rPr>
               <w:t>d.records</w:t>
             </w:r>
@@ -666,6 +711,7 @@
             <w:r>
               <w:rPr>
                 <w:rFonts w:ascii="Myriad-Pro, Calibri, Arial" w:hAnsi="Myriad-Pro, Calibri, Arial"/>
+                <w:color w:val="auto"/>
               </w:rPr>
               <w:t>[</w:t>
             </w:r>
@@ -673,6 +719,7 @@
             <w:r>
               <w:rPr>
                 <w:rFonts w:ascii="Myriad-Pro, Calibri, Arial" w:hAnsi="Myriad-Pro, Calibri, Arial"/>
+                <w:color w:val="auto"/>
               </w:rPr>
               <w:t>i</w:t>
             </w:r>
@@ -680,6 +727,7 @@
             <w:r>
               <w:rPr>
                 <w:rFonts w:ascii="Myriad-Pro, Calibri, Arial" w:hAnsi="Myriad-Pro, Calibri, Arial"/>
+                <w:color w:val="auto"/>
               </w:rPr>
               <w:t>].strength}</w:t>
             </w:r>
@@ -694,11 +742,13 @@
               <w:pStyle w:val="Small"/>
               <w:rPr>
                 <w:rFonts w:ascii="Myriad-Pro, Calibri, Arial" w:hAnsi="Myriad-Pro, Calibri, Arial"/>
+                <w:color w:val="auto"/>
               </w:rPr>
             </w:pPr>
             <w:r>
               <w:rPr>
                 <w:rFonts w:ascii="Myriad-Pro, Calibri, Arial" w:hAnsi="Myriad-Pro, Calibri, Arial"/>
+                <w:color w:val="auto"/>
               </w:rPr>
               <w:t>{</w:t>
             </w:r>
@@ -707,6 +757,7 @@
             <w:r>
               <w:rPr>
                 <w:rFonts w:ascii="Myriad-Pro, Calibri, Arial" w:hAnsi="Myriad-Pro, Calibri, Arial"/>
+                <w:color w:val="auto"/>
               </w:rPr>
               <w:t>d.records</w:t>
             </w:r>
@@ -715,6 +766,7 @@
             <w:r>
               <w:rPr>
                 <w:rFonts w:ascii="Myriad-Pro, Calibri, Arial" w:hAnsi="Myriad-Pro, Calibri, Arial"/>
+                <w:color w:val="auto"/>
               </w:rPr>
               <w:t>[</w:t>
             </w:r>
@@ -722,6 +774,7 @@
             <w:r>
               <w:rPr>
                 <w:rFonts w:ascii="Myriad-Pro, Calibri, Arial" w:hAnsi="Myriad-Pro, Calibri, Arial"/>
+                <w:color w:val="auto"/>
               </w:rPr>
               <w:t>i</w:t>
             </w:r>
@@ -729,6 +782,7 @@
             <w:r>
               <w:rPr>
                 <w:rFonts w:ascii="Myriad-Pro, Calibri, Arial" w:hAnsi="Myriad-Pro, Calibri, Arial"/>
+                <w:color w:val="auto"/>
               </w:rPr>
               <w:t>].form}</w:t>
             </w:r>
@@ -743,11 +797,13 @@
               <w:pStyle w:val="Small"/>
               <w:rPr>
                 <w:rFonts w:ascii="Myriad-Pro, Calibri, Arial" w:hAnsi="Myriad-Pro, Calibri, Arial"/>
+                <w:color w:val="auto"/>
               </w:rPr>
             </w:pPr>
             <w:r>
               <w:rPr>
                 <w:rFonts w:ascii="Myriad-Pro, Calibri, Arial" w:hAnsi="Myriad-Pro, Calibri, Arial"/>
+                <w:color w:val="auto"/>
               </w:rPr>
               <w:t>{</w:t>
             </w:r>
@@ -756,6 +812,7 @@
             <w:r>
               <w:rPr>
                 <w:rFonts w:ascii="Myriad-Pro, Calibri, Arial" w:hAnsi="Myriad-Pro, Calibri, Arial"/>
+                <w:color w:val="auto"/>
               </w:rPr>
               <w:t>d.records</w:t>
             </w:r>
@@ -764,6 +821,7 @@
             <w:r>
               <w:rPr>
                 <w:rFonts w:ascii="Myriad-Pro, Calibri, Arial" w:hAnsi="Myriad-Pro, Calibri, Arial"/>
+                <w:color w:val="auto"/>
               </w:rPr>
               <w:t>[</w:t>
             </w:r>
@@ -771,6 +829,7 @@
             <w:r>
               <w:rPr>
                 <w:rFonts w:ascii="Myriad-Pro, Calibri, Arial" w:hAnsi="Myriad-Pro, Calibri, Arial"/>
+                <w:color w:val="auto"/>
               </w:rPr>
               <w:t>i</w:t>
             </w:r>
@@ -778,6 +837,7 @@
             <w:r>
               <w:rPr>
                 <w:rFonts w:ascii="Myriad-Pro, Calibri, Arial" w:hAnsi="Myriad-Pro, Calibri, Arial"/>
+                <w:color w:val="auto"/>
               </w:rPr>
               <w:t>].manufacturer}</w:t>
             </w:r>
@@ -796,13 +856,16 @@
           <w:p>
             <w:pPr>
               <w:pStyle w:val="Small"/>
-              <w:rPr>
-                <w:rFonts w:ascii="Myriad-Pro, Calibri, Arial" w:hAnsi="Myriad-Pro, Calibri, Arial"/>
+              <w:cnfStyle w:val="000000010000" w:firstRow="0" w:lastRow="0" w:firstColumn="0" w:lastColumn="0" w:oddVBand="0" w:evenVBand="0" w:oddHBand="0" w:evenHBand="1" w:firstRowFirstColumn="0" w:firstRowLastColumn="0" w:lastRowFirstColumn="0" w:lastRowLastColumn="0"/>
+              <w:rPr>
+                <w:rFonts w:ascii="Myriad-Pro, Calibri, Arial" w:hAnsi="Myriad-Pro, Calibri, Arial"/>
+                <w:color w:val="auto"/>
               </w:rPr>
             </w:pPr>
             <w:r>
               <w:rPr>
                 <w:rFonts w:ascii="Myriad-Pro, Calibri, Arial" w:hAnsi="Myriad-Pro, Calibri, Arial"/>
+                <w:color w:val="auto"/>
               </w:rPr>
               <w:t>{</w:t>
             </w:r>
@@ -811,6 +874,7 @@
             <w:r>
               <w:rPr>
                 <w:rFonts w:ascii="Myriad-Pro, Calibri, Arial" w:hAnsi="Myriad-Pro, Calibri, Arial"/>
+                <w:color w:val="auto"/>
               </w:rPr>
               <w:t>d.records</w:t>
             </w:r>
@@ -819,6 +883,7 @@
             <w:r>
               <w:rPr>
                 <w:rFonts w:ascii="Myriad-Pro, Calibri, Arial" w:hAnsi="Myriad-Pro, Calibri, Arial"/>
+                <w:color w:val="auto"/>
               </w:rPr>
               <w:t>[i+1].date}</w:t>
             </w:r>
@@ -831,13 +896,16 @@
           <w:p>
             <w:pPr>
               <w:pStyle w:val="Small"/>
-              <w:rPr>
-                <w:rFonts w:ascii="Myriad-Pro, Calibri, Arial" w:hAnsi="Myriad-Pro, Calibri, Arial"/>
+              <w:cnfStyle w:val="000000010000" w:firstRow="0" w:lastRow="0" w:firstColumn="0" w:lastColumn="0" w:oddVBand="0" w:evenVBand="0" w:oddHBand="0" w:evenHBand="1" w:firstRowFirstColumn="0" w:firstRowLastColumn="0" w:lastRowFirstColumn="0" w:lastRowLastColumn="0"/>
+              <w:rPr>
+                <w:rFonts w:ascii="Myriad-Pro, Calibri, Arial" w:hAnsi="Myriad-Pro, Calibri, Arial"/>
+                <w:color w:val="auto"/>
               </w:rPr>
             </w:pPr>
             <w:r>
               <w:rPr>
                 <w:rFonts w:ascii="Myriad-Pro, Calibri, Arial" w:hAnsi="Myriad-Pro, Calibri, Arial"/>
+                <w:color w:val="auto"/>
               </w:rPr>
               <w:t>{</w:t>
             </w:r>
@@ -846,6 +914,7 @@
             <w:r>
               <w:rPr>
                 <w:rFonts w:ascii="Myriad-Pro, Calibri, Arial" w:hAnsi="Myriad-Pro, Calibri, Arial"/>
+                <w:color w:val="auto"/>
               </w:rPr>
               <w:t>d.records</w:t>
             </w:r>
@@ -854,6 +923,7 @@
             <w:r>
               <w:rPr>
                 <w:rFonts w:ascii="Myriad-Pro, Calibri, Arial" w:hAnsi="Myriad-Pro, Calibri, Arial"/>
+                <w:color w:val="auto"/>
               </w:rPr>
               <w:t>[i+1].</w:t>
             </w:r>
@@ -861,6 +931,7 @@
             <w:r>
               <w:rPr>
                 <w:rFonts w:ascii="Myriad-Pro, Calibri, Arial" w:hAnsi="Myriad-Pro, Calibri, Arial"/>
+                <w:color w:val="auto"/>
               </w:rPr>
               <w:t>din_pin</w:t>
             </w:r>
@@ -868,6 +939,7 @@
             <w:r>
               <w:rPr>
                 <w:rFonts w:ascii="Myriad-Pro, Calibri, Arial" w:hAnsi="Myriad-Pro, Calibri, Arial"/>
+                <w:color w:val="auto"/>
               </w:rPr>
               <w:t>}</w:t>
             </w:r>
@@ -880,13 +952,16 @@
           <w:p>
             <w:pPr>
               <w:pStyle w:val="Small"/>
-              <w:rPr>
-                <w:rFonts w:ascii="Myriad-Pro, Calibri, Arial" w:hAnsi="Myriad-Pro, Calibri, Arial"/>
+              <w:cnfStyle w:val="000000010000" w:firstRow="0" w:lastRow="0" w:firstColumn="0" w:lastColumn="0" w:oddVBand="0" w:evenVBand="0" w:oddHBand="0" w:evenHBand="1" w:firstRowFirstColumn="0" w:firstRowLastColumn="0" w:lastRowFirstColumn="0" w:lastRowLastColumn="0"/>
+              <w:rPr>
+                <w:rFonts w:ascii="Myriad-Pro, Calibri, Arial" w:hAnsi="Myriad-Pro, Calibri, Arial"/>
+                <w:color w:val="auto"/>
               </w:rPr>
             </w:pPr>
             <w:r>
               <w:rPr>
                 <w:rFonts w:ascii="Myriad-Pro, Calibri, Arial" w:hAnsi="Myriad-Pro, Calibri, Arial"/>
+                <w:color w:val="auto"/>
               </w:rPr>
               <w:t>{</w:t>
             </w:r>
@@ -895,6 +970,7 @@
             <w:r>
               <w:rPr>
                 <w:rFonts w:ascii="Myriad-Pro, Calibri, Arial" w:hAnsi="Myriad-Pro, Calibri, Arial"/>
+                <w:color w:val="auto"/>
               </w:rPr>
               <w:t>d.records</w:t>
             </w:r>
@@ -903,18 +979,21 @@
             <w:r>
               <w:rPr>
                 <w:rFonts w:ascii="Myriad-Pro, Calibri, Arial" w:hAnsi="Myriad-Pro, Calibri, Arial"/>
+                <w:color w:val="auto"/>
               </w:rPr>
               <w:t>[i+1].</w:t>
             </w:r>
             <w:r>
               <w:rPr>
                 <w:rFonts w:ascii="Myriad-Pro, Calibri, Arial" w:hAnsi="Myriad-Pro, Calibri, Arial"/>
+                <w:color w:val="auto"/>
               </w:rPr>
               <w:t>title</w:t>
             </w:r>
             <w:r>
               <w:rPr>
                 <w:rFonts w:ascii="Myriad-Pro, Calibri, Arial" w:hAnsi="Myriad-Pro, Calibri, Arial"/>
+                <w:color w:val="auto"/>
               </w:rPr>
               <w:t>}</w:t>
             </w:r>
@@ -927,13 +1006,16 @@
           <w:p>
             <w:pPr>
               <w:pStyle w:val="Small"/>
-              <w:rPr>
-                <w:rFonts w:ascii="Myriad-Pro, Calibri, Arial" w:hAnsi="Myriad-Pro, Calibri, Arial"/>
+              <w:cnfStyle w:val="000000010000" w:firstRow="0" w:lastRow="0" w:firstColumn="0" w:lastColumn="0" w:oddVBand="0" w:evenVBand="0" w:oddHBand="0" w:evenHBand="1" w:firstRowFirstColumn="0" w:firstRowLastColumn="0" w:lastRowFirstColumn="0" w:lastRowLastColumn="0"/>
+              <w:rPr>
+                <w:rFonts w:ascii="Myriad-Pro, Calibri, Arial" w:hAnsi="Myriad-Pro, Calibri, Arial"/>
+                <w:color w:val="auto"/>
               </w:rPr>
             </w:pPr>
             <w:r>
               <w:rPr>
                 <w:rFonts w:ascii="Myriad-Pro, Calibri, Arial" w:hAnsi="Myriad-Pro, Calibri, Arial"/>
+                <w:color w:val="auto"/>
               </w:rPr>
               <w:t>{</w:t>
             </w:r>
@@ -942,6 +1024,7 @@
             <w:r>
               <w:rPr>
                 <w:rFonts w:ascii="Myriad-Pro, Calibri, Arial" w:hAnsi="Myriad-Pro, Calibri, Arial"/>
+                <w:color w:val="auto"/>
               </w:rPr>
               <w:t>d.records</w:t>
             </w:r>
@@ -950,18 +1033,21 @@
             <w:r>
               <w:rPr>
                 <w:rFonts w:ascii="Myriad-Pro, Calibri, Arial" w:hAnsi="Myriad-Pro, Calibri, Arial"/>
+                <w:color w:val="auto"/>
               </w:rPr>
               <w:t>[i+1].</w:t>
             </w:r>
             <w:r>
               <w:rPr>
                 <w:rFonts w:ascii="Myriad-Pro, Calibri, Arial" w:hAnsi="Myriad-Pro, Calibri, Arial"/>
+                <w:color w:val="auto"/>
               </w:rPr>
               <w:t>subtitle</w:t>
             </w:r>
             <w:r>
               <w:rPr>
                 <w:rFonts w:ascii="Myriad-Pro, Calibri, Arial" w:hAnsi="Myriad-Pro, Calibri, Arial"/>
+                <w:color w:val="auto"/>
               </w:rPr>
               <w:t>}</w:t>
             </w:r>
@@ -974,13 +1060,16 @@
           <w:p>
             <w:pPr>
               <w:pStyle w:val="Small"/>
-              <w:rPr>
-                <w:rFonts w:ascii="Myriad-Pro, Calibri, Arial" w:hAnsi="Myriad-Pro, Calibri, Arial"/>
+              <w:cnfStyle w:val="000000010000" w:firstRow="0" w:lastRow="0" w:firstColumn="0" w:lastColumn="0" w:oddVBand="0" w:evenVBand="0" w:oddHBand="0" w:evenHBand="1" w:firstRowFirstColumn="0" w:firstRowLastColumn="0" w:lastRowFirstColumn="0" w:lastRowLastColumn="0"/>
+              <w:rPr>
+                <w:rFonts w:ascii="Myriad-Pro, Calibri, Arial" w:hAnsi="Myriad-Pro, Calibri, Arial"/>
+                <w:color w:val="auto"/>
               </w:rPr>
             </w:pPr>
             <w:r>
               <w:rPr>
                 <w:rFonts w:ascii="Myriad-Pro, Calibri, Arial" w:hAnsi="Myriad-Pro, Calibri, Arial"/>
+                <w:color w:val="auto"/>
               </w:rPr>
               <w:t>{</w:t>
             </w:r>
@@ -989,6 +1078,7 @@
             <w:r>
               <w:rPr>
                 <w:rFonts w:ascii="Myriad-Pro, Calibri, Arial" w:hAnsi="Myriad-Pro, Calibri, Arial"/>
+                <w:color w:val="auto"/>
               </w:rPr>
               <w:t>d.records</w:t>
             </w:r>
@@ -997,6 +1087,7 @@
             <w:r>
               <w:rPr>
                 <w:rFonts w:ascii="Myriad-Pro, Calibri, Arial" w:hAnsi="Myriad-Pro, Calibri, Arial"/>
+                <w:color w:val="auto"/>
               </w:rPr>
               <w:t>[i+1].practitioner}</w:t>
             </w:r>
@@ -1009,13 +1100,16 @@
           <w:p>
             <w:pPr>
               <w:pStyle w:val="Small"/>
-              <w:rPr>
-                <w:rFonts w:ascii="Myriad-Pro, Calibri, Arial" w:hAnsi="Myriad-Pro, Calibri, Arial"/>
+              <w:cnfStyle w:val="000000010000" w:firstRow="0" w:lastRow="0" w:firstColumn="0" w:lastColumn="0" w:oddVBand="0" w:evenVBand="0" w:oddHBand="0" w:evenHBand="1" w:firstRowFirstColumn="0" w:firstRowLastColumn="0" w:lastRowFirstColumn="0" w:lastRowLastColumn="0"/>
+              <w:rPr>
+                <w:rFonts w:ascii="Myriad-Pro, Calibri, Arial" w:hAnsi="Myriad-Pro, Calibri, Arial"/>
+                <w:color w:val="auto"/>
               </w:rPr>
             </w:pPr>
             <w:r>
               <w:rPr>
                 <w:rFonts w:ascii="Myriad-Pro, Calibri, Arial" w:hAnsi="Myriad-Pro, Calibri, Arial"/>
+                <w:color w:val="auto"/>
               </w:rPr>
               <w:t>{</w:t>
             </w:r>
@@ -1024,6 +1118,7 @@
             <w:r>
               <w:rPr>
                 <w:rFonts w:ascii="Myriad-Pro, Calibri, Arial" w:hAnsi="Myriad-Pro, Calibri, Arial"/>
+                <w:color w:val="auto"/>
               </w:rPr>
               <w:t>d.records</w:t>
             </w:r>
@@ -1032,6 +1127,7 @@
             <w:r>
               <w:rPr>
                 <w:rFonts w:ascii="Myriad-Pro, Calibri, Arial" w:hAnsi="Myriad-Pro, Calibri, Arial"/>
+                <w:color w:val="auto"/>
               </w:rPr>
               <w:t>[i+1].quantity}</w:t>
             </w:r>
@@ -1044,13 +1140,16 @@
           <w:p>
             <w:pPr>
               <w:pStyle w:val="Small"/>
-              <w:rPr>
-                <w:rFonts w:ascii="Myriad-Pro, Calibri, Arial" w:hAnsi="Myriad-Pro, Calibri, Arial"/>
+              <w:cnfStyle w:val="000000010000" w:firstRow="0" w:lastRow="0" w:firstColumn="0" w:lastColumn="0" w:oddVBand="0" w:evenVBand="0" w:oddHBand="0" w:evenHBand="1" w:firstRowFirstColumn="0" w:firstRowLastColumn="0" w:lastRowFirstColumn="0" w:lastRowLastColumn="0"/>
+              <w:rPr>
+                <w:rFonts w:ascii="Myriad-Pro, Calibri, Arial" w:hAnsi="Myriad-Pro, Calibri, Arial"/>
+                <w:color w:val="auto"/>
               </w:rPr>
             </w:pPr>
             <w:r>
               <w:rPr>
                 <w:rFonts w:ascii="Myriad-Pro, Calibri, Arial" w:hAnsi="Myriad-Pro, Calibri, Arial"/>
+                <w:color w:val="auto"/>
               </w:rPr>
               <w:t>{</w:t>
             </w:r>
@@ -1059,6 +1158,7 @@
             <w:r>
               <w:rPr>
                 <w:rFonts w:ascii="Myriad-Pro, Calibri, Arial" w:hAnsi="Myriad-Pro, Calibri, Arial"/>
+                <w:color w:val="auto"/>
               </w:rPr>
               <w:t>d.records</w:t>
             </w:r>
@@ -1067,6 +1167,7 @@
             <w:r>
               <w:rPr>
                 <w:rFonts w:ascii="Myriad-Pro, Calibri, Arial" w:hAnsi="Myriad-Pro, Calibri, Arial"/>
+                <w:color w:val="auto"/>
               </w:rPr>
               <w:t>[i+1].strength}</w:t>
             </w:r>
@@ -1079,13 +1180,16 @@
           <w:p>
             <w:pPr>
               <w:pStyle w:val="Small"/>
-              <w:rPr>
-                <w:rFonts w:ascii="Myriad-Pro, Calibri, Arial" w:hAnsi="Myriad-Pro, Calibri, Arial"/>
+              <w:cnfStyle w:val="000000010000" w:firstRow="0" w:lastRow="0" w:firstColumn="0" w:lastColumn="0" w:oddVBand="0" w:evenVBand="0" w:oddHBand="0" w:evenHBand="1" w:firstRowFirstColumn="0" w:firstRowLastColumn="0" w:lastRowFirstColumn="0" w:lastRowLastColumn="0"/>
+              <w:rPr>
+                <w:rFonts w:ascii="Myriad-Pro, Calibri, Arial" w:hAnsi="Myriad-Pro, Calibri, Arial"/>
+                <w:color w:val="auto"/>
               </w:rPr>
             </w:pPr>
             <w:r>
               <w:rPr>
                 <w:rFonts w:ascii="Myriad-Pro, Calibri, Arial" w:hAnsi="Myriad-Pro, Calibri, Arial"/>
+                <w:color w:val="auto"/>
               </w:rPr>
               <w:t>{</w:t>
             </w:r>
@@ -1094,6 +1198,7 @@
             <w:r>
               <w:rPr>
                 <w:rFonts w:ascii="Myriad-Pro, Calibri, Arial" w:hAnsi="Myriad-Pro, Calibri, Arial"/>
+                <w:color w:val="auto"/>
               </w:rPr>
               <w:t>d.records</w:t>
             </w:r>
@@ -1102,6 +1207,7 @@
             <w:r>
               <w:rPr>
                 <w:rFonts w:ascii="Myriad-Pro, Calibri, Arial" w:hAnsi="Myriad-Pro, Calibri, Arial"/>
+                <w:color w:val="auto"/>
               </w:rPr>
               <w:t>[i+1].form}</w:t>
             </w:r>
@@ -1114,13 +1220,16 @@
           <w:p>
             <w:pPr>
               <w:pStyle w:val="Small"/>
-              <w:rPr>
-                <w:rFonts w:ascii="Myriad-Pro, Calibri, Arial" w:hAnsi="Myriad-Pro, Calibri, Arial"/>
+              <w:cnfStyle w:val="000000010000" w:firstRow="0" w:lastRow="0" w:firstColumn="0" w:lastColumn="0" w:oddVBand="0" w:evenVBand="0" w:oddHBand="0" w:evenHBand="1" w:firstRowFirstColumn="0" w:firstRowLastColumn="0" w:lastRowFirstColumn="0" w:lastRowLastColumn="0"/>
+              <w:rPr>
+                <w:rFonts w:ascii="Myriad-Pro, Calibri, Arial" w:hAnsi="Myriad-Pro, Calibri, Arial"/>
+                <w:color w:val="auto"/>
               </w:rPr>
             </w:pPr>
             <w:r>
               <w:rPr>
                 <w:rFonts w:ascii="Myriad-Pro, Calibri, Arial" w:hAnsi="Myriad-Pro, Calibri, Arial"/>
+                <w:color w:val="auto"/>
               </w:rPr>
               <w:t>{</w:t>
             </w:r>
@@ -1129,6 +1238,7 @@
             <w:r>
               <w:rPr>
                 <w:rFonts w:ascii="Myriad-Pro, Calibri, Arial" w:hAnsi="Myriad-Pro, Calibri, Arial"/>
+                <w:color w:val="auto"/>
               </w:rPr>
               <w:t>d.records</w:t>
             </w:r>
@@ -1137,6 +1247,7 @@
             <w:r>
               <w:rPr>
                 <w:rFonts w:ascii="Myriad-Pro, Calibri, Arial" w:hAnsi="Myriad-Pro, Calibri, Arial"/>
+                <w:color w:val="auto"/>
               </w:rPr>
               <w:t>[i+1].manufacturer}</w:t>
             </w:r>
@@ -1231,7 +1342,7 @@
 </file>
 
 <file path=word/endnotes.xml><?xml version="1.0" encoding="utf-8"?>
-<w:endnotes xmlns:wpc="http://schemas.microsoft.com/office/word/2010/wordprocessingCanvas" xmlns:cx="http://schemas.microsoft.com/office/drawing/2014/chartex" xmlns:cx1="http://schemas.microsoft.com/office/drawing/2015/9/8/chartex" xmlns:cx2="http://schemas.microsoft.com/office/drawing/2015/10/21/chartex" xmlns:cx3="http://schemas.microsoft.com/office/drawing/2016/5/9/chartex" xmlns:cx4="http://schemas.microsoft.com/office/drawing/2016/5/10/chartex" xmlns:cx5="http://schemas.microsoft.com/office/drawing/2016/5/11/chartex" xmlns:cx6="http://schemas.microsoft.com/office/drawing/2016/5/12/chartex" xmlns:cx7="http://schemas.microsoft.com/office/drawing/2016/5/13/chartex" xmlns:cx8="http://schemas.microsoft.com/office/drawing/2016/5/14/chartex" xmlns:mc="http://schemas.openxmlformats.org/markup-compatibility/2006" xmlns:aink="http://schemas.microsoft.com/office/drawing/2016/ink" xmlns:am3d="http://schemas.microsoft.com/office/drawing/2017/model3d" xmlns:o="urn:schemas-microsoft-com:office:office" xmlns:oel="http://schemas.microsoft.com/office/2019/extlst" xmlns:r="http://schemas.openxmlformats.org/officeDocument/2006/relationships" xmlns:m="http://schemas.openxmlformats.org/officeDocument/2006/math" xmlns:v="urn:schemas-microsoft-com:vml" xmlns:wp14="http://schemas.microsoft.com/office/word/2010/wordprocessingDrawing" xmlns:wp="http://schemas.openxmlformats.org/drawingml/2006/wordprocessingDrawing" xmlns:w10="urn:schemas-microsoft-com:office:word" xmlns:w="http://schemas.openxmlformats.org/wordprocessingml/2006/main" xmlns:w14="http://schemas.microsoft.com/office/word/2010/wordml" xmlns:w15="http://schemas.microsoft.com/office/word/2012/wordml" xmlns:w16cex="http://schemas.microsoft.com/office/word/2018/wordml/cex" xmlns:w16cid="http://schemas.microsoft.com/office/word/2016/wordml/cid" xmlns:w16="http://schemas.microsoft.com/office/word/2018/wordml" xmlns:w16sdtdh="http://schemas.microsoft.com/office/word/2020/wordml/sdtdatahash" xmlns:w16se="http://schemas.microsoft.com/office/word/2015/wordml/symex" xmlns:wpg="http://schemas.microsoft.com/office/word/2010/wordprocessingGroup" xmlns:wpi="http://schemas.microsoft.com/office/word/2010/wordprocessingInk" xmlns:wne="http://schemas.microsoft.com/office/word/2006/wordml" xmlns:wps="http://schemas.microsoft.com/office/word/2010/wordprocessingShape" mc:Ignorable="w14 w15 w16se w16cid w16 w16cex w16sdtdh wp14">
+<w:endnotes xmlns:wpc="http://schemas.microsoft.com/office/word/2010/wordprocessingCanvas" xmlns:cx="http://schemas.microsoft.com/office/drawing/2014/chartex" xmlns:cx1="http://schemas.microsoft.com/office/drawing/2015/9/8/chartex" xmlns:cx2="http://schemas.microsoft.com/office/drawing/2015/10/21/chartex" xmlns:cx3="http://schemas.microsoft.com/office/drawing/2016/5/9/chartex" xmlns:cx4="http://schemas.microsoft.com/office/drawing/2016/5/10/chartex" xmlns:cx5="http://schemas.microsoft.com/office/drawing/2016/5/11/chartex" xmlns:cx6="http://schemas.microsoft.com/office/drawing/2016/5/12/chartex" xmlns:cx7="http://schemas.microsoft.com/office/drawing/2016/5/13/chartex" xmlns:cx8="http://schemas.microsoft.com/office/drawing/2016/5/14/chartex" xmlns:mc="http://schemas.openxmlformats.org/markup-compatibility/2006" xmlns:aink="http://schemas.microsoft.com/office/drawing/2016/ink" xmlns:am3d="http://schemas.microsoft.com/office/drawing/2017/model3d" xmlns:o="urn:schemas-microsoft-com:office:office" xmlns:oel="http://schemas.microsoft.com/office/2019/extlst" xmlns:r="http://schemas.openxmlformats.org/officeDocument/2006/relationships" xmlns:m="http://schemas.openxmlformats.org/officeDocument/2006/math" xmlns:v="urn:schemas-microsoft-com:vml" xmlns:wp14="http://schemas.microsoft.com/office/word/2010/wordprocessingDrawing" xmlns:wp="http://schemas.openxmlformats.org/drawingml/2006/wordprocessingDrawing" xmlns:w10="urn:schemas-microsoft-com:office:word" xmlns:w="http://schemas.openxmlformats.org/wordprocessingml/2006/main" xmlns:w14="http://schemas.microsoft.com/office/word/2010/wordml" xmlns:w15="http://schemas.microsoft.com/office/word/2012/wordml" xmlns:w16cex="http://schemas.microsoft.com/office/word/2018/wordml/cex" xmlns:w16cid="http://schemas.microsoft.com/office/word/2016/wordml/cid" xmlns:w16="http://schemas.microsoft.com/office/word/2018/wordml" xmlns:w16du="http://schemas.microsoft.com/office/word/2023/wordml/word16du" xmlns:w16sdtdh="http://schemas.microsoft.com/office/word/2020/wordml/sdtdatahash" xmlns:w16se="http://schemas.microsoft.com/office/word/2015/wordml/symex" xmlns:wpg="http://schemas.microsoft.com/office/word/2010/wordprocessingGroup" xmlns:wpi="http://schemas.microsoft.com/office/word/2010/wordprocessingInk" xmlns:wne="http://schemas.microsoft.com/office/word/2006/wordml" xmlns:wps="http://schemas.microsoft.com/office/word/2010/wordprocessingShape" mc:Ignorable="w14 w15 w16se w16cid w16 w16cex w16sdtdh w16du wp14">
   <w:endnote w:type="separator" w:id="-1">
     <w:p>
       <w:r>
@@ -1250,7 +1361,7 @@
 </file>
 
 <file path=word/footer1.xml><?xml version="1.0" encoding="utf-8"?>
-<w:ftr xmlns:wpc="http://schemas.microsoft.com/office/word/2010/wordprocessingCanvas" xmlns:cx="http://schemas.microsoft.com/office/drawing/2014/chartex" xmlns:cx1="http://schemas.microsoft.com/office/drawing/2015/9/8/chartex" xmlns:cx2="http://schemas.microsoft.com/office/drawing/2015/10/21/chartex" xmlns:cx3="http://schemas.microsoft.com/office/drawing/2016/5/9/chartex" xmlns:cx4="http://schemas.microsoft.com/office/drawing/2016/5/10/chartex" xmlns:cx5="http://schemas.microsoft.com/office/drawing/2016/5/11/chartex" xmlns:cx6="http://schemas.microsoft.com/office/drawing/2016/5/12/chartex" xmlns:cx7="http://schemas.microsoft.com/office/drawing/2016/5/13/chartex" xmlns:cx8="http://schemas.microsoft.com/office/drawing/2016/5/14/chartex" xmlns:mc="http://schemas.openxmlformats.org/markup-compatibility/2006" xmlns:aink="http://schemas.microsoft.com/office/drawing/2016/ink" xmlns:am3d="http://schemas.microsoft.com/office/drawing/2017/model3d" xmlns:o="urn:schemas-microsoft-com:office:office" xmlns:oel="http://schemas.microsoft.com/office/2019/extlst" xmlns:r="http://schemas.openxmlformats.org/officeDocument/2006/relationships" xmlns:m="http://schemas.openxmlformats.org/officeDocument/2006/math" xmlns:v="urn:schemas-microsoft-com:vml" xmlns:wp14="http://schemas.microsoft.com/office/word/2010/wordprocessingDrawing" xmlns:wp="http://schemas.openxmlformats.org/drawingml/2006/wordprocessingDrawing" xmlns:w10="urn:schemas-microsoft-com:office:word" xmlns:w="http://schemas.openxmlformats.org/wordprocessingml/2006/main" xmlns:w14="http://schemas.microsoft.com/office/word/2010/wordml" xmlns:w15="http://schemas.microsoft.com/office/word/2012/wordml" xmlns:w16cex="http://schemas.microsoft.com/office/word/2018/wordml/cex" xmlns:w16cid="http://schemas.microsoft.com/office/word/2016/wordml/cid" xmlns:w16="http://schemas.microsoft.com/office/word/2018/wordml" xmlns:w16sdtdh="http://schemas.microsoft.com/office/word/2020/wordml/sdtdatahash" xmlns:w16se="http://schemas.microsoft.com/office/word/2015/wordml/symex" xmlns:wpg="http://schemas.microsoft.com/office/word/2010/wordprocessingGroup" xmlns:wpi="http://schemas.microsoft.com/office/word/2010/wordprocessingInk" xmlns:wne="http://schemas.microsoft.com/office/word/2006/wordml" xmlns:wps="http://schemas.microsoft.com/office/word/2010/wordprocessingShape" mc:Ignorable="w14 w15 w16se w16cid w16 w16cex w16sdtdh wp14">
+<w:ftr xmlns:wpc="http://schemas.microsoft.com/office/word/2010/wordprocessingCanvas" xmlns:cx="http://schemas.microsoft.com/office/drawing/2014/chartex" xmlns:cx1="http://schemas.microsoft.com/office/drawing/2015/9/8/chartex" xmlns:cx2="http://schemas.microsoft.com/office/drawing/2015/10/21/chartex" xmlns:cx3="http://schemas.microsoft.com/office/drawing/2016/5/9/chartex" xmlns:cx4="http://schemas.microsoft.com/office/drawing/2016/5/10/chartex" xmlns:cx5="http://schemas.microsoft.com/office/drawing/2016/5/11/chartex" xmlns:cx6="http://schemas.microsoft.com/office/drawing/2016/5/12/chartex" xmlns:cx7="http://schemas.microsoft.com/office/drawing/2016/5/13/chartex" xmlns:cx8="http://schemas.microsoft.com/office/drawing/2016/5/14/chartex" xmlns:mc="http://schemas.openxmlformats.org/markup-compatibility/2006" xmlns:aink="http://schemas.microsoft.com/office/drawing/2016/ink" xmlns:am3d="http://schemas.microsoft.com/office/drawing/2017/model3d" xmlns:o="urn:schemas-microsoft-com:office:office" xmlns:oel="http://schemas.microsoft.com/office/2019/extlst" xmlns:r="http://schemas.openxmlformats.org/officeDocument/2006/relationships" xmlns:m="http://schemas.openxmlformats.org/officeDocument/2006/math" xmlns:v="urn:schemas-microsoft-com:vml" xmlns:wp14="http://schemas.microsoft.com/office/word/2010/wordprocessingDrawing" xmlns:wp="http://schemas.openxmlformats.org/drawingml/2006/wordprocessingDrawing" xmlns:w10="urn:schemas-microsoft-com:office:word" xmlns:w="http://schemas.openxmlformats.org/wordprocessingml/2006/main" xmlns:w14="http://schemas.microsoft.com/office/word/2010/wordml" xmlns:w15="http://schemas.microsoft.com/office/word/2012/wordml" xmlns:w16cex="http://schemas.microsoft.com/office/word/2018/wordml/cex" xmlns:w16cid="http://schemas.microsoft.com/office/word/2016/wordml/cid" xmlns:w16="http://schemas.microsoft.com/office/word/2018/wordml" xmlns:w16du="http://schemas.microsoft.com/office/word/2023/wordml/word16du" xmlns:w16sdtdh="http://schemas.microsoft.com/office/word/2020/wordml/sdtdatahash" xmlns:w16se="http://schemas.microsoft.com/office/word/2015/wordml/symex" xmlns:wpg="http://schemas.microsoft.com/office/word/2010/wordprocessingGroup" xmlns:wpi="http://schemas.microsoft.com/office/word/2010/wordprocessingInk" xmlns:wne="http://schemas.microsoft.com/office/word/2006/wordml" xmlns:wps="http://schemas.microsoft.com/office/word/2010/wordprocessingShape" mc:Ignorable="w14 w15 w16se w16cid w16 w16cex w16sdtdh w16du wp14">
   <w:p>
     <w:pPr>
       <w:pStyle w:val="Footer"/>
@@ -1261,7 +1372,7 @@
 </file>
 
 <file path=word/footer2.xml><?xml version="1.0" encoding="utf-8"?>
-<w:ftr xmlns:wpc="http://schemas.microsoft.com/office/word/2010/wordprocessingCanvas" xmlns:cx="http://schemas.microsoft.com/office/drawing/2014/chartex" xmlns:cx1="http://schemas.microsoft.com/office/drawing/2015/9/8/chartex" xmlns:cx2="http://schemas.microsoft.com/office/drawing/2015/10/21/chartex" xmlns:cx3="http://schemas.microsoft.com/office/drawing/2016/5/9/chartex" xmlns:cx4="http://schemas.microsoft.com/office/drawing/2016/5/10/chartex" xmlns:cx5="http://schemas.microsoft.com/office/drawing/2016/5/11/chartex" xmlns:cx6="http://schemas.microsoft.com/office/drawing/2016/5/12/chartex" xmlns:cx7="http://schemas.microsoft.com/office/drawing/2016/5/13/chartex" xmlns:cx8="http://schemas.microsoft.com/office/drawing/2016/5/14/chartex" xmlns:mc="http://schemas.openxmlformats.org/markup-compatibility/2006" xmlns:aink="http://schemas.microsoft.com/office/drawing/2016/ink" xmlns:am3d="http://schemas.microsoft.com/office/drawing/2017/model3d" xmlns:o="urn:schemas-microsoft-com:office:office" xmlns:oel="http://schemas.microsoft.com/office/2019/extlst" xmlns:r="http://schemas.openxmlformats.org/officeDocument/2006/relationships" xmlns:m="http://schemas.openxmlformats.org/officeDocument/2006/math" xmlns:v="urn:schemas-microsoft-com:vml" xmlns:wp14="http://schemas.microsoft.com/office/word/2010/wordprocessingDrawing" xmlns:wp="http://schemas.openxmlformats.org/drawingml/2006/wordprocessingDrawing" xmlns:w10="urn:schemas-microsoft-com:office:word" xmlns:w="http://schemas.openxmlformats.org/wordprocessingml/2006/main" xmlns:w14="http://schemas.microsoft.com/office/word/2010/wordml" xmlns:w15="http://schemas.microsoft.com/office/word/2012/wordml" xmlns:w16cex="http://schemas.microsoft.com/office/word/2018/wordml/cex" xmlns:w16cid="http://schemas.microsoft.com/office/word/2016/wordml/cid" xmlns:w16="http://schemas.microsoft.com/office/word/2018/wordml" xmlns:w16sdtdh="http://schemas.microsoft.com/office/word/2020/wordml/sdtdatahash" xmlns:w16se="http://schemas.microsoft.com/office/word/2015/wordml/symex" xmlns:wpg="http://schemas.microsoft.com/office/word/2010/wordprocessingGroup" xmlns:wpi="http://schemas.microsoft.com/office/word/2010/wordprocessingInk" xmlns:wne="http://schemas.microsoft.com/office/word/2006/wordml" xmlns:wps="http://schemas.microsoft.com/office/word/2010/wordprocessingShape" mc:Ignorable="w14 w15 w16se w16cid w16 w16cex w16sdtdh wp14">
+<w:ftr xmlns:wpc="http://schemas.microsoft.com/office/word/2010/wordprocessingCanvas" xmlns:cx="http://schemas.microsoft.com/office/drawing/2014/chartex" xmlns:cx1="http://schemas.microsoft.com/office/drawing/2015/9/8/chartex" xmlns:cx2="http://schemas.microsoft.com/office/drawing/2015/10/21/chartex" xmlns:cx3="http://schemas.microsoft.com/office/drawing/2016/5/9/chartex" xmlns:cx4="http://schemas.microsoft.com/office/drawing/2016/5/10/chartex" xmlns:cx5="http://schemas.microsoft.com/office/drawing/2016/5/11/chartex" xmlns:cx6="http://schemas.microsoft.com/office/drawing/2016/5/12/chartex" xmlns:cx7="http://schemas.microsoft.com/office/drawing/2016/5/13/chartex" xmlns:cx8="http://schemas.microsoft.com/office/drawing/2016/5/14/chartex" xmlns:mc="http://schemas.openxmlformats.org/markup-compatibility/2006" xmlns:aink="http://schemas.microsoft.com/office/drawing/2016/ink" xmlns:am3d="http://schemas.microsoft.com/office/drawing/2017/model3d" xmlns:o="urn:schemas-microsoft-com:office:office" xmlns:oel="http://schemas.microsoft.com/office/2019/extlst" xmlns:r="http://schemas.openxmlformats.org/officeDocument/2006/relationships" xmlns:m="http://schemas.openxmlformats.org/officeDocument/2006/math" xmlns:v="urn:schemas-microsoft-com:vml" xmlns:wp14="http://schemas.microsoft.com/office/word/2010/wordprocessingDrawing" xmlns:wp="http://schemas.openxmlformats.org/drawingml/2006/wordprocessingDrawing" xmlns:w10="urn:schemas-microsoft-com:office:word" xmlns:w="http://schemas.openxmlformats.org/wordprocessingml/2006/main" xmlns:w14="http://schemas.microsoft.com/office/word/2010/wordml" xmlns:w15="http://schemas.microsoft.com/office/word/2012/wordml" xmlns:w16cex="http://schemas.microsoft.com/office/word/2018/wordml/cex" xmlns:w16cid="http://schemas.microsoft.com/office/word/2016/wordml/cid" xmlns:w16="http://schemas.microsoft.com/office/word/2018/wordml" xmlns:w16du="http://schemas.microsoft.com/office/word/2023/wordml/word16du" xmlns:w16sdtdh="http://schemas.microsoft.com/office/word/2020/wordml/sdtdatahash" xmlns:w16se="http://schemas.microsoft.com/office/word/2015/wordml/symex" xmlns:wpg="http://schemas.microsoft.com/office/word/2010/wordprocessingGroup" xmlns:wpi="http://schemas.microsoft.com/office/word/2010/wordprocessingInk" xmlns:wne="http://schemas.microsoft.com/office/word/2006/wordml" xmlns:wps="http://schemas.microsoft.com/office/word/2010/wordprocessingShape" mc:Ignorable="w14 w15 w16se w16cid w16 w16cex w16sdtdh w16du wp14">
   <w:sdt>
     <w:sdtPr>
       <w:id w:val="-786121602"/>
@@ -1412,7 +1523,7 @@
 </file>
 
 <file path=word/footnotes.xml><?xml version="1.0" encoding="utf-8"?>
-<w:footnotes xmlns:wpc="http://schemas.microsoft.com/office/word/2010/wordprocessingCanvas" xmlns:cx="http://schemas.microsoft.com/office/drawing/2014/chartex" xmlns:cx1="http://schemas.microsoft.com/office/drawing/2015/9/8/chartex" xmlns:cx2="http://schemas.microsoft.com/office/drawing/2015/10/21/chartex" xmlns:cx3="http://schemas.microsoft.com/office/drawing/2016/5/9/chartex" xmlns:cx4="http://schemas.microsoft.com/office/drawing/2016/5/10/chartex" xmlns:cx5="http://schemas.microsoft.com/office/drawing/2016/5/11/chartex" xmlns:cx6="http://schemas.microsoft.com/office/drawing/2016/5/12/chartex" xmlns:cx7="http://schemas.microsoft.com/office/drawing/2016/5/13/chartex" xmlns:cx8="http://schemas.microsoft.com/office/drawing/2016/5/14/chartex" xmlns:mc="http://schemas.openxmlformats.org/markup-compatibility/2006" xmlns:aink="http://schemas.microsoft.com/office/drawing/2016/ink" xmlns:am3d="http://schemas.microsoft.com/office/drawing/2017/model3d" xmlns:o="urn:schemas-microsoft-com:office:office" xmlns:oel="http://schemas.microsoft.com/office/2019/extlst" xmlns:r="http://schemas.openxmlformats.org/officeDocument/2006/relationships" xmlns:m="http://schemas.openxmlformats.org/officeDocument/2006/math" xmlns:v="urn:schemas-microsoft-com:vml" xmlns:wp14="http://schemas.microsoft.com/office/word/2010/wordprocessingDrawing" xmlns:wp="http://schemas.openxmlformats.org/drawingml/2006/wordprocessingDrawing" xmlns:w10="urn:schemas-microsoft-com:office:word" xmlns:w="http://schemas.openxmlformats.org/wordprocessingml/2006/main" xmlns:w14="http://schemas.microsoft.com/office/word/2010/wordml" xmlns:w15="http://schemas.microsoft.com/office/word/2012/wordml" xmlns:w16cex="http://schemas.microsoft.com/office/word/2018/wordml/cex" xmlns:w16cid="http://schemas.microsoft.com/office/word/2016/wordml/cid" xmlns:w16="http://schemas.microsoft.com/office/word/2018/wordml" xmlns:w16sdtdh="http://schemas.microsoft.com/office/word/2020/wordml/sdtdatahash" xmlns:w16se="http://schemas.microsoft.com/office/word/2015/wordml/symex" xmlns:wpg="http://schemas.microsoft.com/office/word/2010/wordprocessingGroup" xmlns:wpi="http://schemas.microsoft.com/office/word/2010/wordprocessingInk" xmlns:wne="http://schemas.microsoft.com/office/word/2006/wordml" xmlns:wps="http://schemas.microsoft.com/office/word/2010/wordprocessingShape" mc:Ignorable="w14 w15 w16se w16cid w16 w16cex w16sdtdh wp14">
+<w:footnotes xmlns:wpc="http://schemas.microsoft.com/office/word/2010/wordprocessingCanvas" xmlns:cx="http://schemas.microsoft.com/office/drawing/2014/chartex" xmlns:cx1="http://schemas.microsoft.com/office/drawing/2015/9/8/chartex" xmlns:cx2="http://schemas.microsoft.com/office/drawing/2015/10/21/chartex" xmlns:cx3="http://schemas.microsoft.com/office/drawing/2016/5/9/chartex" xmlns:cx4="http://schemas.microsoft.com/office/drawing/2016/5/10/chartex" xmlns:cx5="http://schemas.microsoft.com/office/drawing/2016/5/11/chartex" xmlns:cx6="http://schemas.microsoft.com/office/drawing/2016/5/12/chartex" xmlns:cx7="http://schemas.microsoft.com/office/drawing/2016/5/13/chartex" xmlns:cx8="http://schemas.microsoft.com/office/drawing/2016/5/14/chartex" xmlns:mc="http://schemas.openxmlformats.org/markup-compatibility/2006" xmlns:aink="http://schemas.microsoft.com/office/drawing/2016/ink" xmlns:am3d="http://schemas.microsoft.com/office/drawing/2017/model3d" xmlns:o="urn:schemas-microsoft-com:office:office" xmlns:oel="http://schemas.microsoft.com/office/2019/extlst" xmlns:r="http://schemas.openxmlformats.org/officeDocument/2006/relationships" xmlns:m="http://schemas.openxmlformats.org/officeDocument/2006/math" xmlns:v="urn:schemas-microsoft-com:vml" xmlns:wp14="http://schemas.microsoft.com/office/word/2010/wordprocessingDrawing" xmlns:wp="http://schemas.openxmlformats.org/drawingml/2006/wordprocessingDrawing" xmlns:w10="urn:schemas-microsoft-com:office:word" xmlns:w="http://schemas.openxmlformats.org/wordprocessingml/2006/main" xmlns:w14="http://schemas.microsoft.com/office/word/2010/wordml" xmlns:w15="http://schemas.microsoft.com/office/word/2012/wordml" xmlns:w16cex="http://schemas.microsoft.com/office/word/2018/wordml/cex" xmlns:w16cid="http://schemas.microsoft.com/office/word/2016/wordml/cid" xmlns:w16="http://schemas.microsoft.com/office/word/2018/wordml" xmlns:w16du="http://schemas.microsoft.com/office/word/2023/wordml/word16du" xmlns:w16sdtdh="http://schemas.microsoft.com/office/word/2020/wordml/sdtdatahash" xmlns:w16se="http://schemas.microsoft.com/office/word/2015/wordml/symex" xmlns:wpg="http://schemas.microsoft.com/office/word/2010/wordprocessingGroup" xmlns:wpi="http://schemas.microsoft.com/office/word/2010/wordprocessingInk" xmlns:wne="http://schemas.microsoft.com/office/word/2006/wordml" xmlns:wps="http://schemas.microsoft.com/office/word/2010/wordprocessingShape" mc:Ignorable="w14 w15 w16se w16cid w16 w16cex w16sdtdh w16du wp14">
   <w:footnote w:type="separator" w:id="-1">
     <w:p>
       <w:r>
@@ -1431,7 +1542,7 @@
 </file>
 
 <file path=word/header1.xml><?xml version="1.0" encoding="utf-8"?>
-<w:hdr xmlns:wpc="http://schemas.microsoft.com/office/word/2010/wordprocessingCanvas" xmlns:cx="http://schemas.microsoft.com/office/drawing/2014/chartex" xmlns:cx1="http://schemas.microsoft.com/office/drawing/2015/9/8/chartex" xmlns:cx2="http://schemas.microsoft.com/office/drawing/2015/10/21/chartex" xmlns:cx3="http://schemas.microsoft.com/office/drawing/2016/5/9/chartex" xmlns:cx4="http://schemas.microsoft.com/office/drawing/2016/5/10/chartex" xmlns:cx5="http://schemas.microsoft.com/office/drawing/2016/5/11/chartex" xmlns:cx6="http://schemas.microsoft.com/office/drawing/2016/5/12/chartex" xmlns:cx7="http://schemas.microsoft.com/office/drawing/2016/5/13/chartex" xmlns:cx8="http://schemas.microsoft.com/office/drawing/2016/5/14/chartex" xmlns:mc="http://schemas.openxmlformats.org/markup-compatibility/2006" xmlns:aink="http://schemas.microsoft.com/office/drawing/2016/ink" xmlns:am3d="http://schemas.microsoft.com/office/drawing/2017/model3d" xmlns:o="urn:schemas-microsoft-com:office:office" xmlns:oel="http://schemas.microsoft.com/office/2019/extlst" xmlns:r="http://schemas.openxmlformats.org/officeDocument/2006/relationships" xmlns:m="http://schemas.openxmlformats.org/officeDocument/2006/math" xmlns:v="urn:schemas-microsoft-com:vml" xmlns:wp14="http://schemas.microsoft.com/office/word/2010/wordprocessingDrawing" xmlns:wp="http://schemas.openxmlformats.org/drawingml/2006/wordprocessingDrawing" xmlns:w10="urn:schemas-microsoft-com:office:word" xmlns:w="http://schemas.openxmlformats.org/wordprocessingml/2006/main" xmlns:w14="http://schemas.microsoft.com/office/word/2010/wordml" xmlns:w15="http://schemas.microsoft.com/office/word/2012/wordml" xmlns:w16cex="http://schemas.microsoft.com/office/word/2018/wordml/cex" xmlns:w16cid="http://schemas.microsoft.com/office/word/2016/wordml/cid" xmlns:w16="http://schemas.microsoft.com/office/word/2018/wordml" xmlns:w16sdtdh="http://schemas.microsoft.com/office/word/2020/wordml/sdtdatahash" xmlns:w16se="http://schemas.microsoft.com/office/word/2015/wordml/symex" xmlns:wpg="http://schemas.microsoft.com/office/word/2010/wordprocessingGroup" xmlns:wpi="http://schemas.microsoft.com/office/word/2010/wordprocessingInk" xmlns:wne="http://schemas.microsoft.com/office/word/2006/wordml" xmlns:wps="http://schemas.microsoft.com/office/word/2010/wordprocessingShape" mc:Ignorable="w14 w15 w16se w16cid w16 w16cex w16sdtdh wp14">
+<w:hdr xmlns:wpc="http://schemas.microsoft.com/office/word/2010/wordprocessingCanvas" xmlns:cx="http://schemas.microsoft.com/office/drawing/2014/chartex" xmlns:cx1="http://schemas.microsoft.com/office/drawing/2015/9/8/chartex" xmlns:cx2="http://schemas.microsoft.com/office/drawing/2015/10/21/chartex" xmlns:cx3="http://schemas.microsoft.com/office/drawing/2016/5/9/chartex" xmlns:cx4="http://schemas.microsoft.com/office/drawing/2016/5/10/chartex" xmlns:cx5="http://schemas.microsoft.com/office/drawing/2016/5/11/chartex" xmlns:cx6="http://schemas.microsoft.com/office/drawing/2016/5/12/chartex" xmlns:cx7="http://schemas.microsoft.com/office/drawing/2016/5/13/chartex" xmlns:cx8="http://schemas.microsoft.com/office/drawing/2016/5/14/chartex" xmlns:mc="http://schemas.openxmlformats.org/markup-compatibility/2006" xmlns:aink="http://schemas.microsoft.com/office/drawing/2016/ink" xmlns:am3d="http://schemas.microsoft.com/office/drawing/2017/model3d" xmlns:o="urn:schemas-microsoft-com:office:office" xmlns:oel="http://schemas.microsoft.com/office/2019/extlst" xmlns:r="http://schemas.openxmlformats.org/officeDocument/2006/relationships" xmlns:m="http://schemas.openxmlformats.org/officeDocument/2006/math" xmlns:v="urn:schemas-microsoft-com:vml" xmlns:wp14="http://schemas.microsoft.com/office/word/2010/wordprocessingDrawing" xmlns:wp="http://schemas.openxmlformats.org/drawingml/2006/wordprocessingDrawing" xmlns:w10="urn:schemas-microsoft-com:office:word" xmlns:w="http://schemas.openxmlformats.org/wordprocessingml/2006/main" xmlns:w14="http://schemas.microsoft.com/office/word/2010/wordml" xmlns:w15="http://schemas.microsoft.com/office/word/2012/wordml" xmlns:w16cex="http://schemas.microsoft.com/office/word/2018/wordml/cex" xmlns:w16cid="http://schemas.microsoft.com/office/word/2016/wordml/cid" xmlns:w16="http://schemas.microsoft.com/office/word/2018/wordml" xmlns:w16du="http://schemas.microsoft.com/office/word/2023/wordml/word16du" xmlns:w16sdtdh="http://schemas.microsoft.com/office/word/2020/wordml/sdtdatahash" xmlns:w16se="http://schemas.microsoft.com/office/word/2015/wordml/symex" xmlns:wpg="http://schemas.microsoft.com/office/word/2010/wordprocessingGroup" xmlns:wpi="http://schemas.microsoft.com/office/word/2010/wordprocessingInk" xmlns:wne="http://schemas.microsoft.com/office/word/2006/wordml" xmlns:wps="http://schemas.microsoft.com/office/word/2010/wordprocessingShape" mc:Ignorable="w14 w15 w16se w16cid w16 w16cex w16sdtdh w16du wp14">
   <w:tbl>
     <w:tblPr>
       <w:tblStyle w:val="TableGrid"/>
@@ -2088,7 +2199,7 @@
 </file>
 
 <file path=word/styles.xml><?xml version="1.0" encoding="utf-8"?>
-<w:styles xmlns:mc="http://schemas.openxmlformats.org/markup-compatibility/2006" xmlns:r="http://schemas.openxmlformats.org/officeDocument/2006/relationships" xmlns:w="http://schemas.openxmlformats.org/wordprocessingml/2006/main" xmlns:w14="http://schemas.microsoft.com/office/word/2010/wordml" xmlns:w15="http://schemas.microsoft.com/office/word/2012/wordml" xmlns:w16cex="http://schemas.microsoft.com/office/word/2018/wordml/cex" xmlns:w16cid="http://schemas.microsoft.com/office/word/2016/wordml/cid" xmlns:w16="http://schemas.microsoft.com/office/word/2018/wordml" xmlns:w16sdtdh="http://schemas.microsoft.com/office/word/2020/wordml/sdtdatahash" xmlns:w16se="http://schemas.microsoft.com/office/word/2015/wordml/symex" mc:Ignorable="w14 w15 w16se w16cid w16 w16cex w16sdtdh">
+<w:styles xmlns:mc="http://schemas.openxmlformats.org/markup-compatibility/2006" xmlns:r="http://schemas.openxmlformats.org/officeDocument/2006/relationships" xmlns:w="http://schemas.openxmlformats.org/wordprocessingml/2006/main" xmlns:w14="http://schemas.microsoft.com/office/word/2010/wordml" xmlns:w15="http://schemas.microsoft.com/office/word/2012/wordml" xmlns:w16cex="http://schemas.microsoft.com/office/word/2018/wordml/cex" xmlns:w16cid="http://schemas.microsoft.com/office/word/2016/wordml/cid" xmlns:w16="http://schemas.microsoft.com/office/word/2018/wordml" xmlns:w16du="http://schemas.microsoft.com/office/word/2023/wordml/word16du" xmlns:w16sdtdh="http://schemas.microsoft.com/office/word/2020/wordml/sdtdatahash" xmlns:w16se="http://schemas.microsoft.com/office/word/2015/wordml/symex" mc:Ignorable="w14 w15 w16se w16cid w16 w16cex w16sdtdh w16du">
   <w:docDefaults>
     <w:rPrDefault>
       <w:rPr>
@@ -2704,13 +2815,12 @@
     <w:name w:val="Health Gateway Export Table"/>
     <w:basedOn w:val="TableNormal"/>
     <w:uiPriority w:val="99"/>
-    <w:rsid w:val="00D6614B"/>
+    <w:rsid w:val="004F7058"/>
     <w:pPr>
       <w:spacing w:after="0" w:line="240" w:lineRule="auto"/>
     </w:pPr>
     <w:rPr>
       <w:rFonts w:ascii="BC Sans" w:hAnsi="BC Sans"/>
-      <w:color w:val="606060"/>
       <w:sz w:val="14"/>
     </w:rPr>
     <w:tblPr>
@@ -2739,7 +2849,7 @@
     <w:tblStylePr w:type="band1Horz">
       <w:tblPr/>
       <w:tcPr>
-        <w:shd w:val="clear" w:color="auto" w:fill="E7E6E6"/>
+        <w:shd w:val="clear" w:color="auto" w:fill="F2F2F2" w:themeFill="background1" w:themeFillShade="F2"/>
       </w:tcPr>
     </w:tblStylePr>
   </w:style>
